--- a/sourceDocs/UY-QUYEN-VINATTI.docx
+++ b/sourceDocs/UY-QUYEN-VINATTI.docx
@@ -1801,14 +1801,35 @@
                 <w:rFonts w:ascii="Times New Roman" w:eastAsia="Times New Roman" w:hAnsi="Times New Roman" w:cs="Times New Roman"/>
                 <w:lang w:val="nl-NL"/>
               </w:rPr>
-              <w:t>TID 1:</w:t>
+              <w:t>TI</w:t>
             </w:r>
             <w:r>
               <w:rPr>
                 <w:rFonts w:ascii="Times New Roman" w:eastAsia="Times New Roman" w:hAnsi="Times New Roman" w:cs="Times New Roman"/>
                 <w:lang w:val="nl-NL"/>
               </w:rPr>
-              <w:t xml:space="preserve"> {tid1}</w:t>
+              <w:t>D</w:t>
+            </w:r>
+            <w:r>
+              <w:rPr>
+                <w:rFonts w:ascii="Times New Roman" w:eastAsia="Times New Roman" w:hAnsi="Times New Roman" w:cs="Times New Roman"/>
+                <w:lang w:val="nl-NL"/>
+              </w:rPr>
+              <w:t xml:space="preserve"> {key0}</w:t>
+            </w:r>
+            <w:r>
+              <w:rPr>
+                <w:rFonts w:ascii="Times New Roman" w:eastAsia="Times New Roman" w:hAnsi="Times New Roman" w:cs="Times New Roman"/>
+                <w:lang w:val="nl-NL"/>
+              </w:rPr>
+              <w:t>:</w:t>
+            </w:r>
+            <w:r>
+              <w:rPr>
+                <w:rFonts w:ascii="Times New Roman" w:eastAsia="Times New Roman" w:hAnsi="Times New Roman" w:cs="Times New Roman"/>
+                <w:lang w:val="nl-NL"/>
+              </w:rPr>
+              <w:t xml:space="preserve"> {value0}</w:t>
             </w:r>
           </w:p>
           <w:p>
@@ -1930,14 +1951,28 @@
                 <w:rFonts w:ascii="Times New Roman" w:eastAsia="Times New Roman" w:hAnsi="Times New Roman" w:cs="Times New Roman"/>
                 <w:lang w:val="nl-NL"/>
               </w:rPr>
-              <w:t>TID 1:</w:t>
+              <w:t>TID</w:t>
             </w:r>
             <w:r>
               <w:rPr>
                 <w:rFonts w:ascii="Times New Roman" w:eastAsia="Times New Roman" w:hAnsi="Times New Roman" w:cs="Times New Roman"/>
                 <w:lang w:val="nl-NL"/>
               </w:rPr>
-              <w:t xml:space="preserve"> {tid1}</w:t>
+              <w:t xml:space="preserve"> {key0}</w:t>
+            </w:r>
+            <w:r>
+              <w:rPr>
+                <w:rFonts w:ascii="Times New Roman" w:eastAsia="Times New Roman" w:hAnsi="Times New Roman" w:cs="Times New Roman"/>
+                <w:lang w:val="nl-NL"/>
+              </w:rPr>
+              <w:t>:</w:t>
+            </w:r>
+            <w:r>
+              <w:rPr>
+                <w:rFonts w:ascii="Times New Roman" w:eastAsia="Times New Roman" w:hAnsi="Times New Roman" w:cs="Times New Roman"/>
+                <w:lang w:val="nl-NL"/>
+              </w:rPr>
+              <w:t xml:space="preserve"> {value0}</w:t>
             </w:r>
           </w:p>
           <w:p>
@@ -4212,7 +4247,7 @@
                 <w:rFonts w:ascii="Times New Roman" w:hAnsi="Times New Roman" w:cs="Times New Roman"/>
                 <w:color w:val="000000"/>
               </w:rPr>
-              <w:t>{tid1}</w:t>
+              <w:t>{value0}</w:t>
             </w:r>
           </w:p>
         </w:tc>

--- a/sourceDocs/UY-QUYEN-VINATTI.docx
+++ b/sourceDocs/UY-QUYEN-VINATTI.docx
@@ -101,7 +101,7 @@
           <w:sz w:val="24"/>
           <w:szCs w:val="24"/>
         </w:rPr>
-        <w:t xml:space="preserve"> {vinattiNo}</w:t>
+        <w:t xml:space="preserve"> {contractNo}</w:t>
       </w:r>
       <w:r>
         <w:rPr>
@@ -407,7 +407,17 @@
           <w:sz w:val="24"/>
           <w:szCs w:val="24"/>
         </w:rPr>
-        <w:t>2024</w:t>
+        <w:t>202</w:t>
+      </w:r>
+      <w:r>
+        <w:rPr>
+          <w:rFonts w:ascii="Times New Roman" w:hAnsi="Times New Roman" w:cs="Times New Roman"/>
+          <w:i/>
+          <w:noProof/>
+          <w:sz w:val="24"/>
+          <w:szCs w:val="24"/>
+        </w:rPr>
+        <w:t>5</w:t>
       </w:r>
       <w:r>
         <w:rPr>
@@ -1634,7 +1644,7 @@
       </w:tr>
       <w:tr>
         <w:trPr>
-          <w:trHeight w:val="555"/>
+          <w:trHeight w:val="574"/>
         </w:trPr>
         <w:tc>
           <w:tcPr>
@@ -1731,7 +1741,7 @@
       </w:tr>
       <w:tr>
         <w:trPr>
-          <w:trHeight w:val="1716"/>
+          <w:trHeight w:val="697"/>
         </w:trPr>
         <w:tc>
           <w:tcPr>
@@ -1796,131 +1806,6 @@
                 <w:lang w:val="nl-NL"/>
               </w:rPr>
             </w:pPr>
-            <w:r>
-              <w:rPr>
-                <w:rFonts w:ascii="Times New Roman" w:eastAsia="Times New Roman" w:hAnsi="Times New Roman" w:cs="Times New Roman"/>
-                <w:lang w:val="nl-NL"/>
-              </w:rPr>
-              <w:t>TI</w:t>
-            </w:r>
-            <w:r>
-              <w:rPr>
-                <w:rFonts w:ascii="Times New Roman" w:eastAsia="Times New Roman" w:hAnsi="Times New Roman" w:cs="Times New Roman"/>
-                <w:lang w:val="nl-NL"/>
-              </w:rPr>
-              <w:t>D</w:t>
-            </w:r>
-            <w:r>
-              <w:rPr>
-                <w:rFonts w:ascii="Times New Roman" w:eastAsia="Times New Roman" w:hAnsi="Times New Roman" w:cs="Times New Roman"/>
-                <w:lang w:val="nl-NL"/>
-              </w:rPr>
-              <w:t xml:space="preserve"> {key0}</w:t>
-            </w:r>
-            <w:r>
-              <w:rPr>
-                <w:rFonts w:ascii="Times New Roman" w:eastAsia="Times New Roman" w:hAnsi="Times New Roman" w:cs="Times New Roman"/>
-                <w:lang w:val="nl-NL"/>
-              </w:rPr>
-              <w:t>:</w:t>
-            </w:r>
-            <w:r>
-              <w:rPr>
-                <w:rFonts w:ascii="Times New Roman" w:eastAsia="Times New Roman" w:hAnsi="Times New Roman" w:cs="Times New Roman"/>
-                <w:lang w:val="nl-NL"/>
-              </w:rPr>
-              <w:t xml:space="preserve"> {value0}</w:t>
-            </w:r>
-          </w:p>
-          <w:p>
-            <w:pPr>
-              <w:tabs>
-                <w:tab w:val="left" w:leader="dot" w:pos="631"/>
-              </w:tabs>
-              <w:spacing w:after="0" w:line="288" w:lineRule="auto"/>
-              <w:rPr>
-                <w:rFonts w:ascii="Times New Roman" w:eastAsia="Times New Roman" w:hAnsi="Times New Roman" w:cs="Times New Roman"/>
-                <w:lang w:val="nl-NL"/>
-              </w:rPr>
-            </w:pPr>
-            <w:r>
-              <w:rPr>
-                <w:rFonts w:ascii="Times New Roman" w:eastAsia="Times New Roman" w:hAnsi="Times New Roman" w:cs="Times New Roman"/>
-                <w:lang w:val="nl-NL"/>
-              </w:rPr>
-              <w:t>STK:</w:t>
-            </w:r>
-            <w:r>
-              <w:rPr>
-                <w:rFonts w:ascii="Times New Roman" w:hAnsi="Times New Roman" w:cs="Times New Roman"/>
-              </w:rPr>
-              <w:t xml:space="preserve"> </w:t>
-            </w:r>
-            <w:r>
-              <w:rPr>
-                <w:rFonts w:ascii="Times New Roman" w:eastAsia="Times New Roman" w:hAnsi="Times New Roman" w:cs="Times New Roman"/>
-                <w:lang w:val="nl-NL"/>
-              </w:rPr>
-              <w:t>105881679913</w:t>
-            </w:r>
-          </w:p>
-          <w:p>
-            <w:pPr>
-              <w:tabs>
-                <w:tab w:val="left" w:leader="dot" w:pos="631"/>
-              </w:tabs>
-              <w:spacing w:after="0" w:line="288" w:lineRule="auto"/>
-              <w:rPr>
-                <w:rFonts w:ascii="Times New Roman" w:eastAsia="Times New Roman" w:hAnsi="Times New Roman" w:cs="Times New Roman"/>
-                <w:lang w:val="nl-NL"/>
-              </w:rPr>
-            </w:pPr>
-            <w:r>
-              <w:rPr>
-                <w:rFonts w:ascii="Times New Roman" w:eastAsia="Times New Roman" w:hAnsi="Times New Roman" w:cs="Times New Roman"/>
-                <w:lang w:val="nl-NL"/>
-              </w:rPr>
-              <w:t>Mở tại:</w:t>
-            </w:r>
-            <w:r>
-              <w:rPr>
-                <w:rFonts w:ascii="Times New Roman" w:hAnsi="Times New Roman" w:cs="Times New Roman"/>
-              </w:rPr>
-              <w:t xml:space="preserve"> </w:t>
-            </w:r>
-            <w:r>
-              <w:rPr>
-                <w:rFonts w:ascii="Times New Roman" w:eastAsia="Times New Roman" w:hAnsi="Times New Roman" w:cs="Times New Roman"/>
-                <w:lang w:val="nl-NL"/>
-              </w:rPr>
-              <w:t>Vietinbank CN Hoàng Mai</w:t>
-            </w:r>
-          </w:p>
-          <w:p>
-            <w:pPr>
-              <w:tabs>
-                <w:tab w:val="left" w:leader="dot" w:pos="631"/>
-              </w:tabs>
-              <w:spacing w:after="0" w:line="288" w:lineRule="auto"/>
-              <w:rPr>
-                <w:rFonts w:ascii="Times New Roman" w:eastAsia="Times New Roman" w:hAnsi="Times New Roman" w:cs="Times New Roman"/>
-                <w:lang w:val="nl-NL"/>
-              </w:rPr>
-            </w:pPr>
-            <w:r>
-              <w:rPr>
-                <w:rFonts w:ascii="Times New Roman" w:eastAsia="Times New Roman" w:hAnsi="Times New Roman" w:cs="Times New Roman"/>
-                <w:lang w:val="nl-NL"/>
-              </w:rPr>
-              <w:t>Chủ TK: N</w:t>
-            </w:r>
-            <w:r>
-              <w:rPr>
-                <w:rFonts w:ascii="Times New Roman" w:eastAsia="Times New Roman" w:hAnsi="Times New Roman" w:cs="Times New Roman"/>
-                <w:lang w:val="nl-NL"/>
-              </w:rPr>
-              <w:t>GUYỄN BÁ BA</w:t>
-            </w:r>
           </w:p>
         </w:tc>
         <w:tc>
@@ -1937,118 +1822,12 @@
           </w:tcPr>
           <w:p>
             <w:pPr>
-              <w:tabs>
-                <w:tab w:val="left" w:leader="dot" w:pos="631"/>
-              </w:tabs>
               <w:spacing w:after="0" w:line="288" w:lineRule="auto"/>
               <w:rPr>
                 <w:rFonts w:ascii="Times New Roman" w:eastAsia="Times New Roman" w:hAnsi="Times New Roman" w:cs="Times New Roman"/>
                 <w:lang w:val="nl-NL"/>
               </w:rPr>
             </w:pPr>
-            <w:r>
-              <w:rPr>
-                <w:rFonts w:ascii="Times New Roman" w:eastAsia="Times New Roman" w:hAnsi="Times New Roman" w:cs="Times New Roman"/>
-                <w:lang w:val="nl-NL"/>
-              </w:rPr>
-              <w:t>TID</w:t>
-            </w:r>
-            <w:r>
-              <w:rPr>
-                <w:rFonts w:ascii="Times New Roman" w:eastAsia="Times New Roman" w:hAnsi="Times New Roman" w:cs="Times New Roman"/>
-                <w:lang w:val="nl-NL"/>
-              </w:rPr>
-              <w:t xml:space="preserve"> {key0}</w:t>
-            </w:r>
-            <w:r>
-              <w:rPr>
-                <w:rFonts w:ascii="Times New Roman" w:eastAsia="Times New Roman" w:hAnsi="Times New Roman" w:cs="Times New Roman"/>
-                <w:lang w:val="nl-NL"/>
-              </w:rPr>
-              <w:t>:</w:t>
-            </w:r>
-            <w:r>
-              <w:rPr>
-                <w:rFonts w:ascii="Times New Roman" w:eastAsia="Times New Roman" w:hAnsi="Times New Roman" w:cs="Times New Roman"/>
-                <w:lang w:val="nl-NL"/>
-              </w:rPr>
-              <w:t xml:space="preserve"> {value0}</w:t>
-            </w:r>
-          </w:p>
-          <w:p>
-            <w:pPr>
-              <w:tabs>
-                <w:tab w:val="left" w:leader="dot" w:pos="631"/>
-              </w:tabs>
-              <w:spacing w:after="0" w:line="288" w:lineRule="auto"/>
-              <w:rPr>
-                <w:rFonts w:ascii="Times New Roman" w:eastAsia="Times New Roman" w:hAnsi="Times New Roman" w:cs="Times New Roman"/>
-                <w:lang w:val="nl-NL"/>
-              </w:rPr>
-            </w:pPr>
-            <w:r>
-              <w:rPr>
-                <w:rFonts w:ascii="Times New Roman" w:eastAsia="Times New Roman" w:hAnsi="Times New Roman" w:cs="Times New Roman"/>
-                <w:lang w:val="nl-NL"/>
-              </w:rPr>
-              <w:t>STK:</w:t>
-            </w:r>
-            <w:r>
-              <w:rPr>
-                <w:rFonts w:ascii="Times New Roman" w:eastAsia="Times New Roman" w:hAnsi="Times New Roman" w:cs="Times New Roman"/>
-                <w:lang w:val="nl-NL"/>
-              </w:rPr>
-              <w:t xml:space="preserve"> {authorizedAcc}</w:t>
-            </w:r>
-          </w:p>
-          <w:p>
-            <w:pPr>
-              <w:tabs>
-                <w:tab w:val="left" w:leader="dot" w:pos="631"/>
-              </w:tabs>
-              <w:spacing w:after="0" w:line="288" w:lineRule="auto"/>
-              <w:rPr>
-                <w:rFonts w:ascii="Times New Roman" w:eastAsia="Times New Roman" w:hAnsi="Times New Roman" w:cs="Times New Roman"/>
-                <w:lang w:val="nl-NL"/>
-              </w:rPr>
-            </w:pPr>
-            <w:r>
-              <w:rPr>
-                <w:rFonts w:ascii="Times New Roman" w:eastAsia="Times New Roman" w:hAnsi="Times New Roman" w:cs="Times New Roman"/>
-                <w:lang w:val="nl-NL"/>
-              </w:rPr>
-              <w:t>Mở tại:</w:t>
-            </w:r>
-            <w:r>
-              <w:rPr>
-                <w:rFonts w:ascii="Times New Roman" w:eastAsia="Times New Roman" w:hAnsi="Times New Roman" w:cs="Times New Roman"/>
-                <w:lang w:val="nl-NL"/>
-              </w:rPr>
-              <w:t xml:space="preserve"> {authorizedBank}</w:t>
-            </w:r>
-          </w:p>
-          <w:p>
-            <w:pPr>
-              <w:spacing w:after="0" w:line="288" w:lineRule="auto"/>
-              <w:rPr>
-                <w:rFonts w:ascii="Times New Roman" w:eastAsia="Times New Roman" w:hAnsi="Times New Roman" w:cs="Times New Roman"/>
-                <w:lang w:val="nl-NL"/>
-              </w:rPr>
-            </w:pPr>
-            <w:r>
-              <w:rPr>
-                <w:rFonts w:ascii="Times New Roman" w:eastAsia="Times New Roman" w:hAnsi="Times New Roman" w:cs="Times New Roman"/>
-                <w:lang w:val="nl-NL"/>
-              </w:rPr>
-              <w:t>Chủ TK:</w:t>
-            </w:r>
-            <w:r>
-              <w:rPr>
-                <w:rFonts w:ascii="Times New Roman" w:eastAsia="Times New Roman" w:hAnsi="Times New Roman" w:cs="Times New Roman"/>
-                <w:lang w:val="nl-NL"/>
-              </w:rPr>
-              <w:t xml:space="preserve"> {authorizedName}</w:t>
-            </w:r>
           </w:p>
         </w:tc>
       </w:tr>
@@ -2083,7 +1862,6 @@
                 <w:b/>
                 <w:lang w:val="nl-NL"/>
               </w:rPr>
-              <w:lastRenderedPageBreak/>
               <w:sym w:font="Wingdings 2" w:char="F0A3"/>
             </w:r>
             <w:r>
@@ -2245,6 +2023,7 @@
                 <w:rFonts w:ascii="Times New Roman" w:eastAsia="Times New Roman" w:hAnsi="Times New Roman" w:cs="Times New Roman"/>
                 <w:lang w:val="nl-NL"/>
               </w:rPr>
+              <w:lastRenderedPageBreak/>
               <w:t>...................................</w:t>
             </w:r>
           </w:p>
@@ -3331,7 +3110,25 @@
           <w:sz w:val="24"/>
           <w:szCs w:val="24"/>
         </w:rPr>
-        <w:t xml:space="preserve"> năm 2024, tại</w:t>
+        <w:t xml:space="preserve"> năm 202</w:t>
+      </w:r>
+      <w:r>
+        <w:rPr>
+          <w:rFonts w:ascii="Times New Roman" w:hAnsi="Times New Roman" w:cs="Times New Roman"/>
+          <w:noProof/>
+          <w:sz w:val="24"/>
+          <w:szCs w:val="24"/>
+        </w:rPr>
+        <w:t>5</w:t>
+      </w:r>
+      <w:r>
+        <w:rPr>
+          <w:rFonts w:ascii="Times New Roman" w:hAnsi="Times New Roman" w:cs="Times New Roman"/>
+          <w:noProof/>
+          <w:sz w:val="24"/>
+          <w:szCs w:val="24"/>
+        </w:rPr>
+        <w:t>, tại</w:t>
       </w:r>
       <w:r>
         <w:rPr>

--- a/sourceDocs/UY-QUYEN-VINATTI.docx
+++ b/sourceDocs/UY-QUYEN-VINATTI.docx
@@ -5,2909 +5,29 @@
     <w:p>
       <w:pPr>
         <w:spacing w:after="0" w:line="288" w:lineRule="auto"/>
+        <w:contextualSpacing/>
         <w:jc w:val="center"/>
-        <w:rPr>
-          <w:rFonts w:ascii="Times New Roman" w:eastAsia="Times New Roman" w:hAnsi="Times New Roman" w:cs="Times New Roman"/>
-          <w:b/>
-          <w:sz w:val="24"/>
-          <w:szCs w:val="24"/>
-        </w:rPr>
-      </w:pPr>
-      <w:r>
-        <w:rPr>
-          <w:rFonts w:ascii="Times New Roman" w:eastAsia="Times New Roman" w:hAnsi="Times New Roman" w:cs="Times New Roman"/>
-          <w:b/>
-          <w:sz w:val="24"/>
-          <w:szCs w:val="24"/>
-        </w:rPr>
-        <w:t>PHỤ LỤC</w:t>
-      </w:r>
-      <w:r>
-        <w:rPr>
-          <w:rFonts w:ascii="Times New Roman" w:eastAsia="Times New Roman" w:hAnsi="Times New Roman" w:cs="Times New Roman"/>
-          <w:b/>
-          <w:sz w:val="24"/>
-          <w:szCs w:val="24"/>
-        </w:rPr>
-        <w:t xml:space="preserve"> …</w:t>
-      </w:r>
-    </w:p>
-    <w:p>
-      <w:pPr>
-        <w:spacing w:after="0" w:line="288" w:lineRule="auto"/>
-        <w:jc w:val="center"/>
-        <w:rPr>
-          <w:rFonts w:ascii="Times New Roman" w:eastAsia="Times New Roman" w:hAnsi="Times New Roman" w:cs="Times New Roman"/>
-          <w:b/>
-          <w:sz w:val="24"/>
-          <w:szCs w:val="24"/>
-        </w:rPr>
-      </w:pPr>
-      <w:r>
-        <w:rPr>
-          <w:rFonts w:ascii="Times New Roman" w:eastAsia="Times New Roman" w:hAnsi="Times New Roman" w:cs="Times New Roman"/>
-          <w:b/>
-          <w:sz w:val="24"/>
-          <w:szCs w:val="24"/>
-        </w:rPr>
-        <w:t>SỬA ĐỔI, B</w:t>
-      </w:r>
-      <w:r>
-        <w:rPr>
-          <w:rFonts w:ascii="Times New Roman" w:eastAsia="Times New Roman" w:hAnsi="Times New Roman" w:cs="Times New Roman"/>
-          <w:b/>
-          <w:sz w:val="24"/>
-          <w:szCs w:val="24"/>
-        </w:rPr>
-        <w:t>Ổ</w:t>
-      </w:r>
-      <w:r>
-        <w:rPr>
-          <w:rFonts w:ascii="Times New Roman" w:eastAsia="Times New Roman" w:hAnsi="Times New Roman" w:cs="Times New Roman"/>
-          <w:b/>
-          <w:sz w:val="24"/>
-          <w:szCs w:val="24"/>
-        </w:rPr>
-        <w:t xml:space="preserve"> SUNG THÔNG TIN HỢP ĐỒNG</w:t>
-      </w:r>
-    </w:p>
-    <w:p>
-      <w:pPr>
-        <w:spacing w:after="0" w:line="288" w:lineRule="auto"/>
-        <w:jc w:val="center"/>
-        <w:rPr>
-          <w:rFonts w:ascii="Times New Roman" w:hAnsi="Times New Roman" w:cs="Times New Roman"/>
-          <w:i/>
-          <w:noProof/>
-          <w:sz w:val="24"/>
-          <w:szCs w:val="24"/>
-        </w:rPr>
-      </w:pPr>
-      <w:r>
-        <w:rPr>
-          <w:rFonts w:ascii="Times New Roman" w:hAnsi="Times New Roman" w:cs="Times New Roman"/>
-          <w:i/>
-          <w:noProof/>
-          <w:sz w:val="24"/>
-          <w:szCs w:val="24"/>
-        </w:rPr>
-        <w:t>(Kèm theo Hợp đồng cung cấp dịch vụ</w:t>
-      </w:r>
-      <w:r>
-        <w:rPr>
-          <w:rFonts w:ascii="Times New Roman" w:hAnsi="Times New Roman" w:cs="Times New Roman"/>
-          <w:i/>
-          <w:noProof/>
-          <w:sz w:val="24"/>
-          <w:szCs w:val="24"/>
-        </w:rPr>
-        <w:t xml:space="preserve"> {contractNo}</w:t>
-      </w:r>
-      <w:r>
-        <w:rPr>
-          <w:rFonts w:ascii="Times New Roman" w:hAnsi="Times New Roman" w:cs="Times New Roman"/>
-          <w:i/>
-          <w:noProof/>
-          <w:sz w:val="24"/>
-          <w:szCs w:val="24"/>
-        </w:rPr>
-        <w:t>/HĐCCDV/MT-VINATTI</w:t>
-      </w:r>
-      <w:r>
-        <w:rPr>
-          <w:rFonts w:ascii="Times New Roman" w:hAnsi="Times New Roman" w:cs="Times New Roman"/>
-          <w:i/>
-          <w:noProof/>
-          <w:sz w:val="24"/>
-          <w:szCs w:val="24"/>
-        </w:rPr>
-        <w:t xml:space="preserve"> giữa</w:t>
-      </w:r>
-      <w:r>
-        <w:rPr>
-          <w:rFonts w:ascii="Times New Roman" w:hAnsi="Times New Roman" w:cs="Times New Roman"/>
-          <w:i/>
-          <w:noProof/>
-          <w:sz w:val="24"/>
-          <w:szCs w:val="24"/>
-        </w:rPr>
-        <w:t>:</w:t>
-      </w:r>
-    </w:p>
-    <w:p>
-      <w:pPr>
-        <w:spacing w:after="0" w:line="288" w:lineRule="auto"/>
-        <w:jc w:val="center"/>
-        <w:rPr>
-          <w:rFonts w:ascii="Times New Roman" w:hAnsi="Times New Roman" w:cs="Times New Roman"/>
-          <w:i/>
-          <w:noProof/>
-          <w:sz w:val="24"/>
-          <w:szCs w:val="24"/>
-        </w:rPr>
-      </w:pPr>
-      <w:r>
         <w:rPr>
           <w:rFonts w:ascii="Times New Roman" w:hAnsi="Times New Roman" w:cs="Times New Roman"/>
           <w:b/>
           <w:bCs/>
-          <w:i/>
-          <w:noProof/>
-          <w:sz w:val="24"/>
-          <w:szCs w:val="24"/>
-        </w:rPr>
-        <w:t xml:space="preserve">Công ty TNHH Đầu tư Phát triển và </w:t>
-      </w:r>
+          <w:noProof/>
+          <w:sz w:val="24"/>
+          <w:szCs w:val="24"/>
+        </w:rPr>
+      </w:pPr>
       <w:r>
         <w:rPr>
           <w:rFonts w:ascii="Times New Roman" w:hAnsi="Times New Roman" w:cs="Times New Roman"/>
           <w:b/>
           <w:bCs/>
-          <w:i/>
-          <w:noProof/>
-          <w:sz w:val="24"/>
-          <w:szCs w:val="24"/>
-        </w:rPr>
-        <w:t>C</w:t>
-      </w:r>
-      <w:r>
-        <w:rPr>
-          <w:rFonts w:ascii="Times New Roman" w:hAnsi="Times New Roman" w:cs="Times New Roman"/>
-          <w:b/>
-          <w:bCs/>
-          <w:i/>
-          <w:noProof/>
-          <w:sz w:val="24"/>
-          <w:szCs w:val="24"/>
-        </w:rPr>
-        <w:t>huyển giao Công nghệ Vina (Bên A)</w:t>
-      </w:r>
-      <w:r>
-        <w:rPr>
-          <w:rFonts w:ascii="Times New Roman" w:hAnsi="Times New Roman" w:cs="Times New Roman"/>
-          <w:i/>
-          <w:noProof/>
-          <w:sz w:val="24"/>
-          <w:szCs w:val="24"/>
-        </w:rPr>
-        <w:t xml:space="preserve"> và</w:t>
-      </w:r>
-      <w:r>
-        <w:rPr>
-          <w:rFonts w:ascii="Times New Roman" w:hAnsi="Times New Roman" w:cs="Times New Roman"/>
-          <w:i/>
-          <w:noProof/>
-          <w:sz w:val="24"/>
-          <w:szCs w:val="24"/>
-        </w:rPr>
-        <w:t>,</w:t>
-      </w:r>
-    </w:p>
-    <w:p>
-      <w:pPr>
-        <w:spacing w:after="0" w:line="288" w:lineRule="auto"/>
-        <w:jc w:val="center"/>
-        <w:rPr>
-          <w:rFonts w:ascii="Times New Roman" w:hAnsi="Times New Roman" w:cs="Times New Roman"/>
-          <w:b/>
-          <w:bCs/>
-          <w:i/>
-          <w:noProof/>
-          <w:sz w:val="24"/>
-          <w:szCs w:val="24"/>
-        </w:rPr>
-      </w:pPr>
-      <w:r>
-        <w:rPr>
-          <w:rFonts w:ascii="Times New Roman" w:hAnsi="Times New Roman" w:cs="Times New Roman"/>
-          <w:b/>
-          <w:bCs/>
-          <w:i/>
-          <w:noProof/>
-          <w:sz w:val="24"/>
-          <w:szCs w:val="24"/>
-        </w:rPr>
-        <w:t xml:space="preserve">{authorizerComName} </w:t>
-      </w:r>
-      <w:r>
-        <w:rPr>
-          <w:rFonts w:ascii="Times New Roman" w:hAnsi="Times New Roman" w:cs="Times New Roman"/>
-          <w:b/>
-          <w:bCs/>
-          <w:i/>
-          <w:noProof/>
-          <w:sz w:val="24"/>
-          <w:szCs w:val="24"/>
-        </w:rPr>
-        <w:t>(Bên B)</w:t>
-      </w:r>
-    </w:p>
-    <w:p>
-      <w:pPr>
-        <w:spacing w:after="0" w:line="288" w:lineRule="auto"/>
-        <w:jc w:val="center"/>
-        <w:rPr>
-          <w:rFonts w:ascii="Times New Roman" w:hAnsi="Times New Roman" w:cs="Times New Roman"/>
-          <w:i/>
-          <w:noProof/>
-          <w:sz w:val="24"/>
-          <w:szCs w:val="24"/>
-        </w:rPr>
-      </w:pPr>
-      <w:r>
-        <w:rPr>
-          <w:rFonts w:ascii="Times New Roman" w:hAnsi="Times New Roman" w:cs="Times New Roman"/>
-          <w:i/>
-          <w:noProof/>
-          <w:sz w:val="24"/>
-          <w:szCs w:val="24"/>
-        </w:rPr>
-        <w:t>(Sau đây gọi là “</w:t>
-      </w:r>
-      <w:r>
-        <w:rPr>
-          <w:rFonts w:ascii="Times New Roman" w:hAnsi="Times New Roman" w:cs="Times New Roman"/>
-          <w:b/>
-          <w:i/>
-          <w:noProof/>
-          <w:sz w:val="24"/>
-          <w:szCs w:val="24"/>
-        </w:rPr>
-        <w:t>Hợp đồng</w:t>
-      </w:r>
-      <w:r>
-        <w:rPr>
-          <w:rFonts w:ascii="Times New Roman" w:hAnsi="Times New Roman" w:cs="Times New Roman"/>
-          <w:i/>
-          <w:noProof/>
-          <w:sz w:val="24"/>
-          <w:szCs w:val="24"/>
-        </w:rPr>
-        <w:t>”))</w:t>
-      </w:r>
-    </w:p>
-    <w:p>
-      <w:pPr>
-        <w:spacing w:after="0" w:line="288" w:lineRule="auto"/>
-        <w:jc w:val="both"/>
-        <w:rPr>
-          <w:rFonts w:ascii="Times New Roman" w:hAnsi="Times New Roman" w:cs="Times New Roman"/>
-          <w:b/>
-          <w:i/>
-          <w:noProof/>
-          <w:sz w:val="24"/>
-          <w:szCs w:val="24"/>
-          <w:lang w:val="vi-VN"/>
-        </w:rPr>
-      </w:pPr>
-      <w:r>
-        <w:rPr>
-          <w:rFonts w:ascii="Times New Roman" w:hAnsi="Times New Roman" w:cs="Times New Roman"/>
-          <w:i/>
-          <w:noProof/>
-          <w:sz w:val="24"/>
-          <w:szCs w:val="24"/>
-          <w:lang w:val="vi-VN"/>
-        </w:rPr>
-        <w:t xml:space="preserve"> </w:t>
-      </w:r>
-    </w:p>
-    <w:p>
-      <w:pPr>
-        <w:spacing w:after="0" w:line="288" w:lineRule="auto"/>
-        <w:jc w:val="both"/>
-        <w:rPr>
-          <w:rFonts w:ascii="Times New Roman" w:hAnsi="Times New Roman" w:cs="Times New Roman"/>
-          <w:i/>
-          <w:noProof/>
-          <w:sz w:val="24"/>
-          <w:szCs w:val="24"/>
-          <w:lang w:val="vi-VN"/>
-        </w:rPr>
-      </w:pPr>
-      <w:r>
-        <w:rPr>
-          <w:rFonts w:ascii="Times New Roman" w:hAnsi="Times New Roman" w:cs="Times New Roman"/>
-          <w:i/>
-          <w:noProof/>
-          <w:sz w:val="24"/>
-          <w:szCs w:val="24"/>
-          <w:lang w:val="vi-VN"/>
-        </w:rPr>
-        <w:t xml:space="preserve">Hôm nay, ngày </w:t>
-      </w:r>
-      <w:r>
-        <w:rPr>
-          <w:rFonts w:ascii="Times New Roman" w:hAnsi="Times New Roman" w:cs="Times New Roman"/>
-          <w:i/>
-          <w:noProof/>
-          <w:sz w:val="24"/>
-          <w:szCs w:val="24"/>
-        </w:rPr>
-        <w:t>……</w:t>
-      </w:r>
-      <w:r>
-        <w:rPr>
-          <w:rFonts w:ascii="Times New Roman" w:hAnsi="Times New Roman" w:cs="Times New Roman"/>
-          <w:i/>
-          <w:noProof/>
-          <w:sz w:val="24"/>
-          <w:szCs w:val="24"/>
-        </w:rPr>
-        <w:t xml:space="preserve"> </w:t>
-      </w:r>
-      <w:r>
-        <w:rPr>
-          <w:rFonts w:ascii="Times New Roman" w:hAnsi="Times New Roman" w:cs="Times New Roman"/>
-          <w:i/>
-          <w:noProof/>
-          <w:sz w:val="24"/>
-          <w:szCs w:val="24"/>
-          <w:lang w:val="vi-VN"/>
-        </w:rPr>
-        <w:t>tháng</w:t>
-      </w:r>
-      <w:r>
-        <w:rPr>
-          <w:rFonts w:ascii="Times New Roman" w:hAnsi="Times New Roman" w:cs="Times New Roman"/>
-          <w:i/>
-          <w:noProof/>
-          <w:sz w:val="24"/>
-          <w:szCs w:val="24"/>
-          <w:lang w:val="vi-VN"/>
-        </w:rPr>
-        <w:t xml:space="preserve"> </w:t>
-      </w:r>
-      <w:r>
-        <w:rPr>
-          <w:rFonts w:ascii="Times New Roman" w:hAnsi="Times New Roman" w:cs="Times New Roman"/>
-          <w:i/>
-          <w:noProof/>
-          <w:sz w:val="24"/>
-          <w:szCs w:val="24"/>
-        </w:rPr>
-        <w:t>……</w:t>
-      </w:r>
-      <w:r>
-        <w:rPr>
-          <w:rFonts w:ascii="Times New Roman" w:hAnsi="Times New Roman" w:cs="Times New Roman"/>
-          <w:i/>
-          <w:noProof/>
-          <w:sz w:val="24"/>
-          <w:szCs w:val="24"/>
-          <w:lang w:val="vi-VN"/>
-        </w:rPr>
-        <w:t xml:space="preserve"> năm </w:t>
-      </w:r>
-      <w:r>
-        <w:rPr>
-          <w:rFonts w:ascii="Times New Roman" w:hAnsi="Times New Roman" w:cs="Times New Roman"/>
-          <w:i/>
-          <w:noProof/>
-          <w:sz w:val="24"/>
-          <w:szCs w:val="24"/>
-        </w:rPr>
-        <w:t>202</w:t>
-      </w:r>
-      <w:r>
-        <w:rPr>
-          <w:rFonts w:ascii="Times New Roman" w:hAnsi="Times New Roman" w:cs="Times New Roman"/>
-          <w:i/>
-          <w:noProof/>
-          <w:sz w:val="24"/>
-          <w:szCs w:val="24"/>
-        </w:rPr>
-        <w:t>5</w:t>
-      </w:r>
-      <w:r>
-        <w:rPr>
-          <w:rFonts w:ascii="Times New Roman" w:hAnsi="Times New Roman" w:cs="Times New Roman"/>
-          <w:i/>
-          <w:noProof/>
-          <w:sz w:val="24"/>
-          <w:szCs w:val="24"/>
-          <w:lang w:val="vi-VN"/>
-        </w:rPr>
-        <w:t>,</w:t>
-      </w:r>
-      <w:r>
-        <w:rPr>
-          <w:rFonts w:ascii="Times New Roman" w:hAnsi="Times New Roman" w:cs="Times New Roman"/>
-          <w:i/>
-          <w:noProof/>
-          <w:sz w:val="24"/>
-          <w:szCs w:val="24"/>
-          <w:lang w:val="vi-VN"/>
-        </w:rPr>
-        <w:t xml:space="preserve"> </w:t>
-      </w:r>
-      <w:r>
-        <w:rPr>
-          <w:rFonts w:ascii="Times New Roman" w:hAnsi="Times New Roman" w:cs="Times New Roman"/>
-          <w:i/>
-          <w:noProof/>
-          <w:sz w:val="24"/>
-          <w:szCs w:val="24"/>
-          <w:lang w:val="vi-VN"/>
-        </w:rPr>
-        <w:t>chúng tôi</w:t>
-      </w:r>
-      <w:r>
-        <w:rPr>
-          <w:rFonts w:ascii="Times New Roman" w:hAnsi="Times New Roman" w:cs="Times New Roman"/>
-          <w:i/>
-          <w:noProof/>
-          <w:sz w:val="24"/>
-          <w:szCs w:val="24"/>
-          <w:lang w:val="vi-VN"/>
-        </w:rPr>
-        <w:t xml:space="preserve"> gồm có:</w:t>
-      </w:r>
-    </w:p>
-    <w:p>
-      <w:pPr>
-        <w:widowControl w:val="0"/>
-        <w:tabs>
-          <w:tab w:val="left" w:pos="1800"/>
-        </w:tabs>
-        <w:spacing w:before="120" w:after="0" w:line="288" w:lineRule="auto"/>
-        <w:jc w:val="both"/>
-        <w:rPr>
-          <w:rFonts w:ascii="Times New Roman" w:eastAsia="Times New Roman" w:hAnsi="Times New Roman" w:cs="Times New Roman"/>
-          <w:b/>
-          <w:spacing w:val="-5"/>
-          <w:sz w:val="24"/>
-          <w:szCs w:val="24"/>
-          <w:lang w:val="vi-VN"/>
-        </w:rPr>
-      </w:pPr>
-      <w:r>
-        <w:rPr>
-          <w:rFonts w:ascii="Times New Roman" w:eastAsia="Times New Roman" w:hAnsi="Times New Roman" w:cs="Times New Roman"/>
-          <w:b/>
-          <w:spacing w:val="-5"/>
-          <w:sz w:val="24"/>
-          <w:szCs w:val="24"/>
-          <w:lang w:val="vi-VN"/>
-        </w:rPr>
-        <w:t>BÊN A: CÔNG TY TNHH ĐẦU TƯ PHÁT TRIỂN VÀ CHUYỂN GIAO CÔNG NGHỆ VINA</w:t>
-      </w:r>
-    </w:p>
-    <w:p>
-      <w:pPr>
-        <w:widowControl w:val="0"/>
-        <w:spacing w:after="0" w:line="288" w:lineRule="auto"/>
-        <w:ind w:left="1418" w:hanging="1418"/>
-        <w:jc w:val="both"/>
-        <w:rPr>
-          <w:rFonts w:ascii="Times New Roman" w:eastAsia="Times New Roman" w:hAnsi="Times New Roman" w:cs="Times New Roman"/>
-          <w:spacing w:val="-5"/>
-          <w:sz w:val="24"/>
-          <w:szCs w:val="24"/>
-        </w:rPr>
-      </w:pPr>
-      <w:r>
-        <w:rPr>
-          <w:rFonts w:ascii="Times New Roman" w:eastAsia="Times New Roman" w:hAnsi="Times New Roman" w:cs="Times New Roman"/>
-          <w:spacing w:val="-5"/>
-          <w:sz w:val="24"/>
-          <w:szCs w:val="24"/>
-        </w:rPr>
-        <w:t>Địa chỉ</w:t>
-      </w:r>
-      <w:r>
-        <w:rPr>
-          <w:rFonts w:ascii="Times New Roman" w:eastAsia="Times New Roman" w:hAnsi="Times New Roman" w:cs="Times New Roman"/>
-          <w:spacing w:val="-5"/>
-          <w:sz w:val="24"/>
-          <w:szCs w:val="24"/>
-        </w:rPr>
-        <w:tab/>
-      </w:r>
-      <w:r>
-        <w:rPr>
-          <w:rFonts w:ascii="Times New Roman" w:eastAsia="Times New Roman" w:hAnsi="Times New Roman" w:cs="Times New Roman"/>
-          <w:spacing w:val="-5"/>
-          <w:sz w:val="24"/>
-          <w:szCs w:val="24"/>
-        </w:rPr>
-        <w:tab/>
-      </w:r>
-      <w:r>
-        <w:rPr>
-          <w:rFonts w:ascii="Times New Roman" w:eastAsia="Times New Roman" w:hAnsi="Times New Roman" w:cs="Times New Roman"/>
-          <w:spacing w:val="-5"/>
-          <w:sz w:val="24"/>
-          <w:szCs w:val="24"/>
-        </w:rPr>
-        <w:t xml:space="preserve">: </w:t>
-      </w:r>
-      <w:r>
-        <w:rPr>
-          <w:rFonts w:ascii="Times New Roman" w:eastAsia="Times New Roman" w:hAnsi="Times New Roman" w:cs="Times New Roman"/>
-          <w:spacing w:val="-5"/>
-          <w:sz w:val="24"/>
-          <w:szCs w:val="24"/>
-          <w:lang w:val="vi-VN"/>
-        </w:rPr>
-        <w:t xml:space="preserve">Tầng 5 </w:t>
-      </w:r>
-      <w:r>
-        <w:rPr>
-          <w:rFonts w:ascii="Times New Roman" w:eastAsia="Times New Roman" w:hAnsi="Times New Roman" w:cs="Times New Roman"/>
-          <w:spacing w:val="-5"/>
-          <w:sz w:val="24"/>
-          <w:szCs w:val="24"/>
-        </w:rPr>
-        <w:t>T</w:t>
-      </w:r>
-      <w:r>
-        <w:rPr>
-          <w:rFonts w:ascii="Times New Roman" w:eastAsia="Times New Roman" w:hAnsi="Times New Roman" w:cs="Times New Roman"/>
-          <w:spacing w:val="-5"/>
-          <w:sz w:val="24"/>
-          <w:szCs w:val="24"/>
-          <w:lang w:val="vi-VN"/>
-        </w:rPr>
-        <w:t xml:space="preserve">oà nhà Golden Park, </w:t>
-      </w:r>
-      <w:r>
-        <w:rPr>
-          <w:rFonts w:ascii="Times New Roman" w:eastAsia="Times New Roman" w:hAnsi="Times New Roman" w:cs="Times New Roman"/>
-          <w:spacing w:val="-5"/>
-          <w:sz w:val="24"/>
-          <w:szCs w:val="24"/>
-        </w:rPr>
-        <w:t>S</w:t>
-      </w:r>
-      <w:r>
-        <w:rPr>
-          <w:rFonts w:ascii="Times New Roman" w:eastAsia="Times New Roman" w:hAnsi="Times New Roman" w:cs="Times New Roman"/>
-          <w:spacing w:val="-5"/>
-          <w:sz w:val="24"/>
-          <w:szCs w:val="24"/>
-          <w:lang w:val="vi-VN"/>
-        </w:rPr>
-        <w:t xml:space="preserve">ố 2 Phạm Văn Bạch, </w:t>
-      </w:r>
-      <w:r>
-        <w:rPr>
-          <w:rFonts w:ascii="Times New Roman" w:eastAsia="Times New Roman" w:hAnsi="Times New Roman" w:cs="Times New Roman"/>
-          <w:spacing w:val="-5"/>
-          <w:sz w:val="24"/>
-          <w:szCs w:val="24"/>
-        </w:rPr>
-        <w:t>P</w:t>
-      </w:r>
-      <w:r>
-        <w:rPr>
-          <w:rFonts w:ascii="Times New Roman" w:eastAsia="Times New Roman" w:hAnsi="Times New Roman" w:cs="Times New Roman"/>
-          <w:spacing w:val="-5"/>
-          <w:sz w:val="24"/>
-          <w:szCs w:val="24"/>
-          <w:lang w:val="vi-VN"/>
-        </w:rPr>
-        <w:t xml:space="preserve">hường Yên Hoà, </w:t>
-      </w:r>
-      <w:r>
-        <w:rPr>
-          <w:rFonts w:ascii="Times New Roman" w:eastAsia="Times New Roman" w:hAnsi="Times New Roman" w:cs="Times New Roman"/>
-          <w:spacing w:val="-5"/>
-          <w:sz w:val="24"/>
-          <w:szCs w:val="24"/>
-        </w:rPr>
-        <w:t>Q</w:t>
-      </w:r>
-      <w:r>
-        <w:rPr>
-          <w:rFonts w:ascii="Times New Roman" w:eastAsia="Times New Roman" w:hAnsi="Times New Roman" w:cs="Times New Roman"/>
-          <w:spacing w:val="-5"/>
-          <w:sz w:val="24"/>
-          <w:szCs w:val="24"/>
-          <w:lang w:val="vi-VN"/>
-        </w:rPr>
-        <w:t>uận Cầu Giấy, Thành phố Hà Nội, Việt Nam</w:t>
-      </w:r>
-    </w:p>
-    <w:p>
-      <w:pPr>
-        <w:widowControl w:val="0"/>
-        <w:spacing w:after="0" w:line="288" w:lineRule="auto"/>
-        <w:jc w:val="both"/>
-        <w:rPr>
-          <w:rFonts w:ascii="Times New Roman" w:eastAsia="Times New Roman" w:hAnsi="Times New Roman" w:cs="Times New Roman"/>
-          <w:spacing w:val="-5"/>
-          <w:sz w:val="24"/>
-          <w:szCs w:val="24"/>
-        </w:rPr>
-      </w:pPr>
-      <w:r>
-        <w:rPr>
-          <w:rFonts w:ascii="Times New Roman" w:eastAsia="Times New Roman" w:hAnsi="Times New Roman" w:cs="Times New Roman"/>
-          <w:spacing w:val="-5"/>
-          <w:sz w:val="24"/>
-          <w:szCs w:val="24"/>
-        </w:rPr>
-        <w:t>Điện thoại</w:t>
-      </w:r>
-      <w:r>
-        <w:rPr>
-          <w:rFonts w:ascii="Times New Roman" w:eastAsia="Times New Roman" w:hAnsi="Times New Roman" w:cs="Times New Roman"/>
-          <w:spacing w:val="-5"/>
-          <w:sz w:val="24"/>
-          <w:szCs w:val="24"/>
-        </w:rPr>
-        <w:tab/>
-      </w:r>
-      <w:r>
-        <w:rPr>
-          <w:rFonts w:ascii="Times New Roman" w:eastAsia="Times New Roman" w:hAnsi="Times New Roman" w:cs="Times New Roman"/>
-          <w:spacing w:val="-5"/>
-          <w:sz w:val="24"/>
-          <w:szCs w:val="24"/>
-        </w:rPr>
-        <w:t>: 02462901097</w:t>
-      </w:r>
-    </w:p>
-    <w:p>
-      <w:pPr>
-        <w:widowControl w:val="0"/>
-        <w:spacing w:after="0" w:line="288" w:lineRule="auto"/>
-        <w:jc w:val="both"/>
-        <w:rPr>
-          <w:rFonts w:ascii="Times New Roman" w:eastAsia="Times New Roman" w:hAnsi="Times New Roman" w:cs="Times New Roman"/>
-          <w:spacing w:val="-5"/>
-          <w:sz w:val="24"/>
-          <w:szCs w:val="24"/>
-        </w:rPr>
-      </w:pPr>
-      <w:r>
-        <w:rPr>
-          <w:rFonts w:ascii="Times New Roman" w:eastAsia="Times New Roman" w:hAnsi="Times New Roman" w:cs="Times New Roman"/>
-          <w:spacing w:val="-5"/>
-          <w:sz w:val="24"/>
-          <w:szCs w:val="24"/>
-        </w:rPr>
-        <w:t>Mã số thuế</w:t>
-      </w:r>
-      <w:r>
-        <w:rPr>
-          <w:rFonts w:ascii="Times New Roman" w:eastAsia="Times New Roman" w:hAnsi="Times New Roman" w:cs="Times New Roman"/>
-          <w:spacing w:val="-5"/>
-          <w:sz w:val="24"/>
-          <w:szCs w:val="24"/>
-        </w:rPr>
-        <w:tab/>
-      </w:r>
-      <w:r>
-        <w:rPr>
-          <w:rFonts w:ascii="Times New Roman" w:eastAsia="Times New Roman" w:hAnsi="Times New Roman" w:cs="Times New Roman"/>
-          <w:spacing w:val="-5"/>
-          <w:sz w:val="24"/>
-          <w:szCs w:val="24"/>
-        </w:rPr>
-        <w:t>: 0105910775</w:t>
-      </w:r>
-    </w:p>
-    <w:p>
-      <w:pPr>
-        <w:widowControl w:val="0"/>
-        <w:spacing w:after="0" w:line="288" w:lineRule="auto"/>
-        <w:jc w:val="both"/>
-        <w:rPr>
-          <w:rFonts w:ascii="Times New Roman" w:eastAsia="Times New Roman" w:hAnsi="Times New Roman" w:cs="Times New Roman"/>
-          <w:spacing w:val="-5"/>
-          <w:sz w:val="24"/>
-          <w:szCs w:val="24"/>
-        </w:rPr>
-      </w:pPr>
-      <w:r>
-        <w:rPr>
-          <w:rFonts w:ascii="Times New Roman" w:eastAsia="Times New Roman" w:hAnsi="Times New Roman" w:cs="Times New Roman"/>
-          <w:spacing w:val="-5"/>
-          <w:sz w:val="24"/>
-          <w:szCs w:val="24"/>
-        </w:rPr>
-        <w:t>Đại diện bởi</w:t>
-      </w:r>
-      <w:r>
-        <w:rPr>
-          <w:rFonts w:ascii="Times New Roman" w:eastAsia="Times New Roman" w:hAnsi="Times New Roman" w:cs="Times New Roman"/>
-          <w:spacing w:val="-5"/>
-          <w:sz w:val="24"/>
-          <w:szCs w:val="24"/>
-        </w:rPr>
-        <w:tab/>
-      </w:r>
-      <w:r>
-        <w:rPr>
-          <w:rFonts w:ascii="Times New Roman" w:eastAsia="Times New Roman" w:hAnsi="Times New Roman" w:cs="Times New Roman"/>
-          <w:spacing w:val="-5"/>
-          <w:sz w:val="24"/>
-          <w:szCs w:val="24"/>
-        </w:rPr>
-        <w:t xml:space="preserve">: Ông </w:t>
-      </w:r>
-      <w:r>
-        <w:rPr>
-          <w:rFonts w:ascii="Times New Roman" w:eastAsia="Times New Roman" w:hAnsi="Times New Roman" w:cs="Times New Roman"/>
-          <w:b/>
-          <w:spacing w:val="-5"/>
-          <w:sz w:val="24"/>
-          <w:szCs w:val="24"/>
-        </w:rPr>
-        <w:t>PHAN THANH CAO</w:t>
-      </w:r>
-    </w:p>
-    <w:p>
-      <w:pPr>
-        <w:widowControl w:val="0"/>
-        <w:spacing w:after="0" w:line="288" w:lineRule="auto"/>
-        <w:ind w:left="1418" w:hanging="1418"/>
-        <w:jc w:val="both"/>
-        <w:rPr>
-          <w:rFonts w:ascii="Times New Roman" w:eastAsia="Times New Roman" w:hAnsi="Times New Roman" w:cs="Times New Roman"/>
-          <w:spacing w:val="-5"/>
-          <w:sz w:val="24"/>
-          <w:szCs w:val="24"/>
-        </w:rPr>
-      </w:pPr>
-      <w:r>
-        <w:rPr>
-          <w:rFonts w:ascii="Times New Roman" w:eastAsia="Times New Roman" w:hAnsi="Times New Roman" w:cs="Times New Roman"/>
-          <w:spacing w:val="-5"/>
-          <w:sz w:val="24"/>
-          <w:szCs w:val="24"/>
-        </w:rPr>
-        <w:t>Chức vụ</w:t>
-      </w:r>
-      <w:r>
-        <w:rPr>
-          <w:rFonts w:ascii="Times New Roman" w:eastAsia="Times New Roman" w:hAnsi="Times New Roman" w:cs="Times New Roman"/>
-          <w:spacing w:val="-5"/>
-          <w:sz w:val="24"/>
-          <w:szCs w:val="24"/>
-        </w:rPr>
-        <w:tab/>
-      </w:r>
-      <w:r>
-        <w:rPr>
-          <w:rFonts w:ascii="Times New Roman" w:eastAsia="Times New Roman" w:hAnsi="Times New Roman" w:cs="Times New Roman"/>
-          <w:spacing w:val="-5"/>
-          <w:sz w:val="24"/>
-          <w:szCs w:val="24"/>
-        </w:rPr>
-        <w:t>: Phó Tổng Giám đốc</w:t>
-      </w:r>
-      <w:r>
-        <w:rPr>
-          <w:rFonts w:ascii="Times New Roman" w:eastAsia="Times New Roman" w:hAnsi="Times New Roman" w:cs="Times New Roman"/>
-          <w:spacing w:val="-5"/>
-          <w:sz w:val="24"/>
-          <w:szCs w:val="24"/>
-        </w:rPr>
-        <w:t xml:space="preserve"> </w:t>
-      </w:r>
-      <w:r>
-        <w:rPr>
-          <w:rFonts w:ascii="Times New Roman" w:eastAsia="Times New Roman" w:hAnsi="Times New Roman" w:cs="Times New Roman"/>
-          <w:i/>
-          <w:spacing w:val="-5"/>
-          <w:sz w:val="24"/>
-          <w:szCs w:val="24"/>
-        </w:rPr>
-        <w:t>(Theo giấy uỷ quyền số 58/2022/VINATTI-UQ ngày 07/09/2022 Của Công ty TNHH đầu tư phát triển và Chuyển giao công nghệ Vina)</w:t>
-      </w:r>
-    </w:p>
-    <w:p>
-      <w:pPr>
-        <w:widowControl w:val="0"/>
-        <w:pBdr>
-          <w:top w:val="nil"/>
-          <w:left w:val="nil"/>
-          <w:bottom w:val="nil"/>
-          <w:right w:val="nil"/>
-          <w:between w:val="nil"/>
-        </w:pBdr>
-        <w:tabs>
-          <w:tab w:val="right" w:leader="dot" w:pos="9270"/>
-        </w:tabs>
-        <w:spacing w:after="0" w:line="288" w:lineRule="auto"/>
-        <w:jc w:val="both"/>
-        <w:rPr>
-          <w:rFonts w:ascii="Times New Roman" w:eastAsia="Times New Roman" w:hAnsi="Times New Roman" w:cs="Times New Roman"/>
-          <w:b/>
-          <w:spacing w:val="-5"/>
-          <w:sz w:val="24"/>
-          <w:szCs w:val="24"/>
-        </w:rPr>
-      </w:pPr>
-      <w:r>
-        <w:rPr>
-          <w:rFonts w:ascii="Times New Roman" w:eastAsia="Times New Roman" w:hAnsi="Times New Roman" w:cs="Times New Roman"/>
-          <w:spacing w:val="-5"/>
-          <w:sz w:val="24"/>
-          <w:szCs w:val="24"/>
-        </w:rPr>
-        <w:t xml:space="preserve">Sau đây gọi tắt là </w:t>
-      </w:r>
-      <w:r>
-        <w:rPr>
-          <w:rFonts w:ascii="Times New Roman" w:eastAsia="Times New Roman" w:hAnsi="Times New Roman" w:cs="Times New Roman"/>
-          <w:b/>
-          <w:spacing w:val="-5"/>
-          <w:sz w:val="24"/>
-          <w:szCs w:val="24"/>
-        </w:rPr>
-        <w:t xml:space="preserve">“Bên A” </w:t>
-      </w:r>
-      <w:r>
-        <w:rPr>
-          <w:rFonts w:ascii="Times New Roman" w:eastAsia="Times New Roman" w:hAnsi="Times New Roman" w:cs="Times New Roman"/>
-          <w:spacing w:val="-5"/>
-          <w:sz w:val="24"/>
-          <w:szCs w:val="24"/>
-        </w:rPr>
-        <w:t>hoặc</w:t>
-      </w:r>
-      <w:r>
-        <w:rPr>
-          <w:rFonts w:ascii="Times New Roman" w:eastAsia="Times New Roman" w:hAnsi="Times New Roman" w:cs="Times New Roman"/>
-          <w:b/>
-          <w:spacing w:val="-5"/>
-          <w:sz w:val="24"/>
-          <w:szCs w:val="24"/>
-        </w:rPr>
-        <w:t xml:space="preserve"> “VINATTI</w:t>
-      </w:r>
-      <w:r>
-        <w:rPr>
-          <w:rFonts w:ascii="Times New Roman" w:eastAsia="Times New Roman" w:hAnsi="Times New Roman" w:cs="Times New Roman"/>
-          <w:spacing w:val="-5"/>
-          <w:sz w:val="24"/>
-          <w:szCs w:val="24"/>
-        </w:rPr>
-        <w:t>”</w:t>
-      </w:r>
-    </w:p>
-    <w:p>
-      <w:pPr>
-        <w:widowControl w:val="0"/>
-        <w:pBdr>
-          <w:top w:val="nil"/>
-          <w:left w:val="nil"/>
-          <w:bottom w:val="nil"/>
-          <w:right w:val="nil"/>
-          <w:between w:val="nil"/>
-        </w:pBdr>
-        <w:tabs>
-          <w:tab w:val="right" w:leader="dot" w:pos="9270"/>
-        </w:tabs>
-        <w:spacing w:before="120" w:after="0" w:line="288" w:lineRule="auto"/>
-        <w:jc w:val="both"/>
-        <w:rPr>
-          <w:rFonts w:ascii="Times New Roman" w:eastAsia="Times New Roman" w:hAnsi="Times New Roman" w:cs="Times New Roman"/>
-          <w:spacing w:val="-5"/>
-          <w:sz w:val="24"/>
-          <w:szCs w:val="24"/>
-        </w:rPr>
-      </w:pPr>
-      <w:r>
-        <w:rPr>
-          <w:rFonts w:ascii="Times New Roman" w:eastAsia="Times New Roman" w:hAnsi="Times New Roman" w:cs="Times New Roman"/>
-          <w:b/>
-          <w:spacing w:val="-5"/>
-          <w:sz w:val="24"/>
-          <w:szCs w:val="24"/>
-        </w:rPr>
-        <w:t xml:space="preserve">BÊN </w:t>
-      </w:r>
-      <w:r>
-        <w:rPr>
-          <w:rFonts w:ascii="Times New Roman" w:eastAsia="Times New Roman" w:hAnsi="Times New Roman" w:cs="Times New Roman"/>
-          <w:b/>
-          <w:spacing w:val="-5"/>
-          <w:sz w:val="24"/>
-          <w:szCs w:val="24"/>
-        </w:rPr>
-        <w:t>B:</w:t>
-      </w:r>
-      <w:r>
-        <w:rPr>
-          <w:rFonts w:ascii="Times New Roman" w:eastAsia="Times New Roman" w:hAnsi="Times New Roman" w:cs="Times New Roman"/>
-          <w:b/>
-          <w:spacing w:val="-5"/>
-          <w:sz w:val="24"/>
-          <w:szCs w:val="24"/>
-        </w:rPr>
-        <w:t xml:space="preserve"> {authorizerComName}</w:t>
-      </w:r>
-    </w:p>
-    <w:p>
-      <w:pPr>
-        <w:widowControl w:val="0"/>
-        <w:pBdr>
-          <w:top w:val="nil"/>
-          <w:left w:val="nil"/>
-          <w:bottom w:val="nil"/>
-          <w:right w:val="nil"/>
-          <w:between w:val="nil"/>
-        </w:pBdr>
-        <w:tabs>
-          <w:tab w:val="right" w:leader="dot" w:pos="9270"/>
-        </w:tabs>
-        <w:spacing w:after="0" w:line="288" w:lineRule="auto"/>
-        <w:jc w:val="both"/>
-        <w:rPr>
-          <w:rFonts w:ascii="Times New Roman" w:eastAsia="Times New Roman" w:hAnsi="Times New Roman" w:cs="Times New Roman"/>
-          <w:spacing w:val="-5"/>
-          <w:sz w:val="24"/>
-          <w:szCs w:val="24"/>
-        </w:rPr>
-      </w:pPr>
-      <w:r>
-        <w:rPr>
-          <w:rFonts w:ascii="Times New Roman" w:eastAsia="Times New Roman" w:hAnsi="Times New Roman" w:cs="Times New Roman"/>
-          <w:spacing w:val="-5"/>
-          <w:sz w:val="24"/>
-          <w:szCs w:val="24"/>
-        </w:rPr>
-        <w:t>Địa chỉ</w:t>
-      </w:r>
-      <w:r>
-        <w:rPr>
-          <w:rFonts w:ascii="Times New Roman" w:eastAsia="Times New Roman" w:hAnsi="Times New Roman" w:cs="Times New Roman"/>
-          <w:spacing w:val="-5"/>
-          <w:sz w:val="24"/>
-          <w:szCs w:val="24"/>
-        </w:rPr>
-        <w:t>: {authorizerComAddress}</w:t>
-      </w:r>
-    </w:p>
-    <w:p>
-      <w:pPr>
-        <w:widowControl w:val="0"/>
-        <w:pBdr>
-          <w:top w:val="nil"/>
-          <w:left w:val="nil"/>
-          <w:bottom w:val="nil"/>
-          <w:right w:val="nil"/>
-          <w:between w:val="nil"/>
-        </w:pBdr>
-        <w:spacing w:after="0" w:line="288" w:lineRule="auto"/>
-        <w:jc w:val="both"/>
-        <w:rPr>
-          <w:rFonts w:ascii="Times New Roman" w:eastAsia="Times New Roman" w:hAnsi="Times New Roman" w:cs="Times New Roman"/>
-          <w:spacing w:val="-5"/>
-          <w:sz w:val="24"/>
-          <w:szCs w:val="24"/>
-        </w:rPr>
-      </w:pPr>
-      <w:r>
-        <w:rPr>
-          <w:rFonts w:ascii="Times New Roman" w:eastAsia="Times New Roman" w:hAnsi="Times New Roman" w:cs="Times New Roman"/>
-          <w:spacing w:val="-5"/>
-          <w:sz w:val="24"/>
-          <w:szCs w:val="24"/>
-        </w:rPr>
-        <w:t>Điện thoại:</w:t>
-      </w:r>
-      <w:r>
-        <w:rPr>
-          <w:rFonts w:ascii="Times New Roman" w:eastAsia="Times New Roman" w:hAnsi="Times New Roman" w:cs="Times New Roman"/>
-          <w:spacing w:val="-5"/>
-          <w:sz w:val="24"/>
-          <w:szCs w:val="24"/>
-        </w:rPr>
-        <w:t xml:space="preserve"> {authorizerTel}</w:t>
-      </w:r>
-      <w:r>
-        <w:rPr>
-          <w:rFonts w:ascii="Times New Roman" w:eastAsia="Times New Roman" w:hAnsi="Times New Roman" w:cs="Times New Roman"/>
-          <w:spacing w:val="-5"/>
-          <w:sz w:val="24"/>
-          <w:szCs w:val="24"/>
-        </w:rPr>
-        <w:tab/>
-      </w:r>
-      <w:r>
-        <w:rPr>
-          <w:rFonts w:ascii="Times New Roman" w:eastAsia="Times New Roman" w:hAnsi="Times New Roman" w:cs="Times New Roman"/>
-          <w:spacing w:val="-5"/>
-          <w:sz w:val="24"/>
-          <w:szCs w:val="24"/>
-        </w:rPr>
-        <w:tab/>
-      </w:r>
-      <w:r>
-        <w:rPr>
-          <w:rFonts w:ascii="Times New Roman" w:eastAsia="Times New Roman" w:hAnsi="Times New Roman" w:cs="Times New Roman"/>
-          <w:spacing w:val="-5"/>
-          <w:sz w:val="24"/>
-          <w:szCs w:val="24"/>
-        </w:rPr>
-        <w:tab/>
-      </w:r>
-      <w:r>
-        <w:rPr>
-          <w:rFonts w:ascii="Times New Roman" w:eastAsia="Times New Roman" w:hAnsi="Times New Roman" w:cs="Times New Roman"/>
-          <w:spacing w:val="-5"/>
-          <w:sz w:val="24"/>
-          <w:szCs w:val="24"/>
-        </w:rPr>
-        <w:t>Email</w:t>
-      </w:r>
-      <w:r>
-        <w:rPr>
-          <w:rFonts w:ascii="Times New Roman" w:eastAsia="Times New Roman" w:hAnsi="Times New Roman" w:cs="Times New Roman"/>
-          <w:spacing w:val="-5"/>
-          <w:sz w:val="24"/>
-          <w:szCs w:val="24"/>
-        </w:rPr>
-        <w:t>:</w:t>
-      </w:r>
-      <w:r>
-        <w:rPr>
-          <w:rFonts w:ascii="Times New Roman" w:eastAsia="Times New Roman" w:hAnsi="Times New Roman" w:cs="Times New Roman"/>
-          <w:spacing w:val="-5"/>
-          <w:sz w:val="24"/>
-          <w:szCs w:val="24"/>
-        </w:rPr>
-        <w:t xml:space="preserve"> {authorizerEmail} </w:t>
-      </w:r>
-    </w:p>
-    <w:p>
-      <w:pPr>
-        <w:widowControl w:val="0"/>
-        <w:pBdr>
-          <w:top w:val="nil"/>
-          <w:left w:val="nil"/>
-          <w:bottom w:val="nil"/>
-          <w:right w:val="nil"/>
-          <w:between w:val="nil"/>
-        </w:pBdr>
-        <w:tabs>
-          <w:tab w:val="right" w:leader="dot" w:pos="9270"/>
-        </w:tabs>
-        <w:spacing w:after="0" w:line="288" w:lineRule="auto"/>
-        <w:jc w:val="both"/>
-        <w:rPr>
-          <w:rFonts w:ascii="Times New Roman" w:eastAsia="Times New Roman" w:hAnsi="Times New Roman" w:cs="Times New Roman"/>
-          <w:spacing w:val="-5"/>
-          <w:sz w:val="24"/>
-          <w:szCs w:val="24"/>
-        </w:rPr>
-      </w:pPr>
-      <w:r>
-        <w:rPr>
-          <w:rFonts w:ascii="Times New Roman" w:eastAsia="Times New Roman" w:hAnsi="Times New Roman" w:cs="Times New Roman"/>
-          <w:spacing w:val="-5"/>
-          <w:sz w:val="24"/>
-          <w:szCs w:val="24"/>
-        </w:rPr>
-        <w:t>Mã số hộ kinh doanh/ĐKKD:</w:t>
-      </w:r>
-      <w:r>
-        <w:rPr>
-          <w:rFonts w:ascii="Times New Roman" w:eastAsia="Times New Roman" w:hAnsi="Times New Roman" w:cs="Times New Roman"/>
-          <w:spacing w:val="-5"/>
-          <w:sz w:val="24"/>
-          <w:szCs w:val="24"/>
-        </w:rPr>
-        <w:t xml:space="preserve"> {authorizerComId}</w:t>
-      </w:r>
-    </w:p>
-    <w:p>
-      <w:pPr>
-        <w:widowControl w:val="0"/>
-        <w:pBdr>
-          <w:top w:val="nil"/>
-          <w:left w:val="nil"/>
-          <w:bottom w:val="nil"/>
-          <w:right w:val="nil"/>
-          <w:between w:val="nil"/>
-        </w:pBdr>
-        <w:spacing w:after="0" w:line="288" w:lineRule="auto"/>
-        <w:jc w:val="both"/>
-        <w:rPr>
-          <w:rFonts w:ascii="Times New Roman" w:eastAsia="Times New Roman" w:hAnsi="Times New Roman" w:cs="Times New Roman"/>
-          <w:spacing w:val="-5"/>
-          <w:sz w:val="24"/>
-          <w:szCs w:val="24"/>
-        </w:rPr>
-      </w:pPr>
-      <w:r>
-        <w:rPr>
-          <w:rFonts w:ascii="Times New Roman" w:eastAsia="Times New Roman" w:hAnsi="Times New Roman" w:cs="Times New Roman"/>
-          <w:spacing w:val="-5"/>
-          <w:sz w:val="24"/>
-          <w:szCs w:val="24"/>
-        </w:rPr>
-        <w:t>Đại diện pháp luật:</w:t>
-      </w:r>
-      <w:r>
-        <w:rPr>
-          <w:rFonts w:ascii="Times New Roman" w:eastAsia="Times New Roman" w:hAnsi="Times New Roman" w:cs="Times New Roman"/>
-          <w:spacing w:val="-5"/>
-          <w:sz w:val="24"/>
-          <w:szCs w:val="24"/>
-        </w:rPr>
-        <w:t xml:space="preserve"> {authorizerName}</w:t>
-      </w:r>
-      <w:r>
-        <w:rPr>
-          <w:rFonts w:ascii="Times New Roman" w:eastAsia="Times New Roman" w:hAnsi="Times New Roman" w:cs="Times New Roman"/>
-          <w:spacing w:val="-5"/>
-          <w:sz w:val="24"/>
-          <w:szCs w:val="24"/>
-        </w:rPr>
-        <w:tab/>
-      </w:r>
-      <w:r>
-        <w:rPr>
-          <w:rFonts w:ascii="Times New Roman" w:eastAsia="Times New Roman" w:hAnsi="Times New Roman" w:cs="Times New Roman"/>
-          <w:spacing w:val="-5"/>
-          <w:sz w:val="24"/>
-          <w:szCs w:val="24"/>
-        </w:rPr>
-        <w:tab/>
-      </w:r>
-      <w:r>
-        <w:rPr>
-          <w:rFonts w:ascii="Times New Roman" w:eastAsia="Times New Roman" w:hAnsi="Times New Roman" w:cs="Times New Roman"/>
-          <w:spacing w:val="-5"/>
-          <w:sz w:val="24"/>
-          <w:szCs w:val="24"/>
-        </w:rPr>
-        <w:t xml:space="preserve">Chức vụ: </w:t>
-      </w:r>
-      <w:r>
-        <w:rPr>
-          <w:rFonts w:ascii="Times New Roman" w:eastAsia="Times New Roman" w:hAnsi="Times New Roman" w:cs="Times New Roman"/>
-          <w:spacing w:val="-5"/>
-          <w:sz w:val="24"/>
-          <w:szCs w:val="24"/>
-        </w:rPr>
-        <w:t>Chủ hộ kinh doanh</w:t>
-      </w:r>
-    </w:p>
-    <w:p>
-      <w:pPr>
-        <w:widowControl w:val="0"/>
-        <w:pBdr>
-          <w:top w:val="nil"/>
-          <w:left w:val="nil"/>
-          <w:bottom w:val="nil"/>
-          <w:right w:val="nil"/>
-          <w:between w:val="nil"/>
-        </w:pBdr>
-        <w:tabs>
-          <w:tab w:val="right" w:leader="dot" w:pos="9180"/>
-        </w:tabs>
-        <w:spacing w:after="0" w:line="288" w:lineRule="auto"/>
-        <w:jc w:val="both"/>
-        <w:rPr>
-          <w:rFonts w:ascii="Times New Roman" w:eastAsia="Times New Roman" w:hAnsi="Times New Roman" w:cs="Times New Roman"/>
-          <w:b/>
-          <w:spacing w:val="-5"/>
-          <w:sz w:val="24"/>
-          <w:szCs w:val="24"/>
-        </w:rPr>
-      </w:pPr>
-      <w:r>
-        <w:rPr>
-          <w:rFonts w:ascii="Times New Roman" w:eastAsia="Times New Roman" w:hAnsi="Times New Roman" w:cs="Times New Roman"/>
-          <w:spacing w:val="-5"/>
-          <w:sz w:val="24"/>
-          <w:szCs w:val="24"/>
-        </w:rPr>
-        <w:t>Sau đây gọi tắt là “</w:t>
-      </w:r>
-      <w:r>
-        <w:rPr>
-          <w:rFonts w:ascii="Times New Roman" w:eastAsia="Times New Roman" w:hAnsi="Times New Roman" w:cs="Times New Roman"/>
-          <w:b/>
-          <w:bCs/>
-          <w:spacing w:val="-5"/>
-          <w:sz w:val="24"/>
-          <w:szCs w:val="24"/>
-        </w:rPr>
-        <w:t>Bên B</w:t>
-      </w:r>
-      <w:r>
-        <w:rPr>
-          <w:rFonts w:ascii="Times New Roman" w:eastAsia="Times New Roman" w:hAnsi="Times New Roman" w:cs="Times New Roman"/>
-          <w:spacing w:val="-5"/>
-          <w:sz w:val="24"/>
-          <w:szCs w:val="24"/>
-        </w:rPr>
-        <w:t>”</w:t>
-      </w:r>
-    </w:p>
-    <w:p>
-      <w:pPr>
-        <w:pStyle w:val="BodyText"/>
-        <w:spacing w:before="120" w:line="288" w:lineRule="auto"/>
-        <w:ind w:right="34"/>
-        <w:rPr>
-          <w:rFonts w:ascii="Times New Roman" w:hAnsi="Times New Roman"/>
-          <w:lang w:val="nl-NL"/>
-        </w:rPr>
-      </w:pPr>
-      <w:r>
-        <w:rPr>
-          <w:rFonts w:ascii="Times New Roman" w:hAnsi="Times New Roman"/>
-          <w:b/>
-          <w:lang w:val="nl-NL"/>
-        </w:rPr>
-        <w:t>Bên A, Bên B</w:t>
-      </w:r>
-      <w:r>
-        <w:rPr>
-          <w:rFonts w:ascii="Times New Roman" w:hAnsi="Times New Roman"/>
-          <w:lang w:val="nl-NL"/>
-        </w:rPr>
-        <w:t xml:space="preserve"> dưới đây sẽ được gọi chung là “hai Bên” hoặc “các Bên” và được gọi riêng là “Bên” hoặc “mỗi Bên”.</w:t>
-      </w:r>
-    </w:p>
-    <w:p>
-      <w:pPr>
-        <w:pStyle w:val="BodyText"/>
-        <w:spacing w:line="288" w:lineRule="auto"/>
-        <w:ind w:right="32"/>
-        <w:rPr>
-          <w:rFonts w:ascii="Times New Roman" w:hAnsi="Times New Roman"/>
-          <w:lang w:val="nl-NL"/>
-        </w:rPr>
-      </w:pPr>
-      <w:r>
-        <w:rPr>
-          <w:rFonts w:ascii="Times New Roman" w:hAnsi="Times New Roman"/>
-          <w:lang w:val="nl-NL"/>
-        </w:rPr>
-        <w:t xml:space="preserve">Sau khi xem xét và thảo luận hai Bên đi đến thống nhất ký kết </w:t>
-      </w:r>
-      <w:r>
-        <w:rPr>
-          <w:rFonts w:ascii="Times New Roman" w:hAnsi="Times New Roman"/>
-          <w:lang w:val="nl-NL"/>
-        </w:rPr>
-        <w:t>P</w:t>
-      </w:r>
-      <w:r>
-        <w:rPr>
-          <w:rFonts w:ascii="Times New Roman" w:hAnsi="Times New Roman"/>
-          <w:lang w:val="nl-NL"/>
-        </w:rPr>
-        <w:t>hụ lục</w:t>
-      </w:r>
-      <w:r>
-        <w:rPr>
-          <w:rFonts w:ascii="Times New Roman" w:hAnsi="Times New Roman"/>
-          <w:lang w:val="nl-NL"/>
-        </w:rPr>
-        <w:t xml:space="preserve"> này (Từ đây gọi tắt là Phụ lục)</w:t>
-      </w:r>
-      <w:r>
-        <w:rPr>
-          <w:rFonts w:ascii="Times New Roman" w:hAnsi="Times New Roman"/>
-          <w:lang w:val="nl-NL"/>
-        </w:rPr>
-        <w:t xml:space="preserve"> với các điều khoản sau:</w:t>
-      </w:r>
-    </w:p>
-    <w:p>
-      <w:pPr>
-        <w:spacing w:before="120" w:after="120" w:line="288" w:lineRule="auto"/>
-        <w:jc w:val="both"/>
-        <w:rPr>
-          <w:rFonts w:ascii="Times New Roman" w:eastAsia="Times New Roman" w:hAnsi="Times New Roman" w:cs="Times New Roman"/>
-          <w:b/>
-          <w:sz w:val="24"/>
-          <w:szCs w:val="24"/>
-          <w:lang w:val="nl-NL"/>
-        </w:rPr>
-      </w:pPr>
-      <w:r>
-        <w:rPr>
-          <w:rFonts w:ascii="Times New Roman" w:eastAsia="Times New Roman" w:hAnsi="Times New Roman" w:cs="Times New Roman"/>
-          <w:b/>
-          <w:sz w:val="24"/>
-          <w:szCs w:val="24"/>
-          <w:u w:val="single"/>
-          <w:lang w:val="nl-NL"/>
-        </w:rPr>
-        <w:t>ĐIỀU 1</w:t>
-      </w:r>
-      <w:r>
-        <w:rPr>
-          <w:rFonts w:ascii="Times New Roman" w:eastAsia="Times New Roman" w:hAnsi="Times New Roman" w:cs="Times New Roman"/>
-          <w:b/>
-          <w:sz w:val="24"/>
-          <w:szCs w:val="24"/>
-          <w:lang w:val="nl-NL"/>
-        </w:rPr>
-        <w:t xml:space="preserve">: </w:t>
-      </w:r>
-      <w:r>
-        <w:rPr>
-          <w:rFonts w:ascii="Times New Roman" w:eastAsia="Times New Roman" w:hAnsi="Times New Roman" w:cs="Times New Roman"/>
-          <w:b/>
-          <w:sz w:val="24"/>
-          <w:szCs w:val="24"/>
-          <w:lang w:val="nl-NL"/>
-        </w:rPr>
-        <w:t>THAY ĐỔI</w:t>
-      </w:r>
-      <w:r>
-        <w:rPr>
-          <w:rFonts w:ascii="Times New Roman" w:eastAsia="Times New Roman" w:hAnsi="Times New Roman" w:cs="Times New Roman"/>
-          <w:b/>
-          <w:sz w:val="24"/>
-          <w:szCs w:val="24"/>
-          <w:lang w:val="nl-NL"/>
-        </w:rPr>
-        <w:t xml:space="preserve"> </w:t>
-      </w:r>
-      <w:r>
-        <w:rPr>
-          <w:rFonts w:ascii="Times New Roman" w:eastAsia="Times New Roman" w:hAnsi="Times New Roman" w:cs="Times New Roman"/>
-          <w:b/>
-          <w:sz w:val="24"/>
-          <w:szCs w:val="24"/>
-          <w:lang w:val="nl-NL"/>
-        </w:rPr>
-        <w:t xml:space="preserve">THÔNG TIN </w:t>
-      </w:r>
-      <w:r>
-        <w:rPr>
-          <w:rFonts w:ascii="Times New Roman" w:eastAsia="Times New Roman" w:hAnsi="Times New Roman" w:cs="Times New Roman"/>
-          <w:b/>
-          <w:sz w:val="24"/>
-          <w:szCs w:val="24"/>
-          <w:lang w:val="nl-NL"/>
-        </w:rPr>
-        <w:t xml:space="preserve">CỦA </w:t>
-      </w:r>
-      <w:r>
-        <w:rPr>
-          <w:rFonts w:ascii="Times New Roman" w:eastAsia="Times New Roman" w:hAnsi="Times New Roman" w:cs="Times New Roman"/>
-          <w:b/>
-          <w:sz w:val="24"/>
-          <w:szCs w:val="24"/>
-          <w:lang w:val="nl-NL"/>
-        </w:rPr>
-        <w:t xml:space="preserve">BÊN </w:t>
-      </w:r>
-      <w:r>
-        <w:rPr>
-          <w:rFonts w:ascii="Times New Roman" w:eastAsia="Times New Roman" w:hAnsi="Times New Roman" w:cs="Times New Roman"/>
-          <w:b/>
-          <w:sz w:val="24"/>
-          <w:szCs w:val="24"/>
-          <w:lang w:val="nl-NL"/>
-        </w:rPr>
-        <w:t>B</w:t>
-      </w:r>
-    </w:p>
-    <w:tbl>
-      <w:tblPr>
-        <w:tblW w:w="9351" w:type="dxa"/>
-        <w:tblBorders>
-          <w:top w:val="single" w:sz="4" w:space="0" w:color="auto"/>
-          <w:left w:val="single" w:sz="4" w:space="0" w:color="auto"/>
-          <w:bottom w:val="single" w:sz="4" w:space="0" w:color="auto"/>
-          <w:right w:val="single" w:sz="4" w:space="0" w:color="auto"/>
-          <w:insideH w:val="single" w:sz="4" w:space="0" w:color="auto"/>
-          <w:insideV w:val="single" w:sz="4" w:space="0" w:color="auto"/>
-        </w:tblBorders>
-        <w:shd w:val="clear" w:color="auto" w:fill="FFFFFF"/>
-        <w:tblCellMar>
-          <w:left w:w="0" w:type="dxa"/>
-          <w:right w:w="0" w:type="dxa"/>
-        </w:tblCellMar>
-        <w:tblLook w:val="04A0" w:firstRow="1" w:lastRow="0" w:firstColumn="1" w:lastColumn="0" w:noHBand="0" w:noVBand="1"/>
-      </w:tblPr>
-      <w:tblGrid>
-        <w:gridCol w:w="2141"/>
-        <w:gridCol w:w="3383"/>
-        <w:gridCol w:w="3827"/>
-      </w:tblGrid>
-      <w:tr>
-        <w:trPr>
-          <w:trHeight w:val="575"/>
-        </w:trPr>
-        <w:tc>
-          <w:tcPr>
-            <w:tcW w:w="2141" w:type="dxa"/>
-            <w:shd w:val="clear" w:color="auto" w:fill="BDD6EE" w:themeFill="accent1" w:themeFillTint="66"/>
-            <w:tcMar>
-              <w:top w:w="0" w:type="dxa"/>
-              <w:left w:w="108" w:type="dxa"/>
-              <w:bottom w:w="0" w:type="dxa"/>
-              <w:right w:w="108" w:type="dxa"/>
-            </w:tcMar>
-            <w:vAlign w:val="center"/>
-            <w:hideMark/>
-          </w:tcPr>
-          <w:p>
-            <w:pPr>
-              <w:spacing w:after="0" w:line="288" w:lineRule="auto"/>
-              <w:jc w:val="center"/>
-              <w:rPr>
-                <w:rFonts w:ascii="Times New Roman" w:eastAsia="Times New Roman" w:hAnsi="Times New Roman" w:cs="Times New Roman"/>
-                <w:b/>
-                <w:lang w:val="nl-NL"/>
-              </w:rPr>
-            </w:pPr>
-            <w:r>
-              <w:rPr>
-                <w:rFonts w:ascii="Times New Roman" w:eastAsia="Times New Roman" w:hAnsi="Times New Roman" w:cs="Times New Roman"/>
-                <w:b/>
-                <w:lang w:val="nl-NL"/>
-              </w:rPr>
-              <w:t>Nội dung</w:t>
-            </w:r>
-            <w:r>
-              <w:rPr>
-                <w:rFonts w:ascii="Times New Roman" w:eastAsia="Times New Roman" w:hAnsi="Times New Roman" w:cs="Times New Roman"/>
-                <w:b/>
-                <w:lang w:val="nl-NL"/>
-              </w:rPr>
-              <w:t xml:space="preserve"> thay đổi</w:t>
-            </w:r>
-          </w:p>
-        </w:tc>
-        <w:tc>
-          <w:tcPr>
-            <w:tcW w:w="3383" w:type="dxa"/>
-            <w:shd w:val="clear" w:color="auto" w:fill="BDD6EE" w:themeFill="accent1" w:themeFillTint="66"/>
-            <w:tcMar>
-              <w:top w:w="0" w:type="dxa"/>
-              <w:left w:w="108" w:type="dxa"/>
-              <w:bottom w:w="0" w:type="dxa"/>
-              <w:right w:w="108" w:type="dxa"/>
-            </w:tcMar>
-            <w:vAlign w:val="center"/>
-            <w:hideMark/>
-          </w:tcPr>
-          <w:p>
-            <w:pPr>
-              <w:spacing w:after="0" w:line="288" w:lineRule="auto"/>
-              <w:jc w:val="center"/>
-              <w:rPr>
-                <w:rFonts w:ascii="Times New Roman" w:eastAsia="Times New Roman" w:hAnsi="Times New Roman" w:cs="Times New Roman"/>
-                <w:b/>
-                <w:lang w:val="nl-NL"/>
-              </w:rPr>
-            </w:pPr>
-            <w:r>
-              <w:rPr>
-                <w:rFonts w:ascii="Times New Roman" w:eastAsia="Times New Roman" w:hAnsi="Times New Roman" w:cs="Times New Roman"/>
-                <w:b/>
-                <w:lang w:val="nl-NL"/>
-              </w:rPr>
-              <w:t>Thông tin hiện tại</w:t>
-            </w:r>
-          </w:p>
-        </w:tc>
-        <w:tc>
-          <w:tcPr>
-            <w:tcW w:w="3827" w:type="dxa"/>
-            <w:shd w:val="clear" w:color="auto" w:fill="BDD6EE" w:themeFill="accent1" w:themeFillTint="66"/>
-            <w:tcMar>
-              <w:top w:w="0" w:type="dxa"/>
-              <w:left w:w="108" w:type="dxa"/>
-              <w:bottom w:w="0" w:type="dxa"/>
-              <w:right w:w="108" w:type="dxa"/>
-            </w:tcMar>
-            <w:vAlign w:val="center"/>
-            <w:hideMark/>
-          </w:tcPr>
-          <w:p>
-            <w:pPr>
-              <w:spacing w:after="0" w:line="288" w:lineRule="auto"/>
-              <w:jc w:val="center"/>
-              <w:rPr>
-                <w:rFonts w:ascii="Times New Roman" w:eastAsia="Times New Roman" w:hAnsi="Times New Roman" w:cs="Times New Roman"/>
-                <w:b/>
-                <w:lang w:val="nl-NL"/>
-              </w:rPr>
-            </w:pPr>
-            <w:r>
-              <w:rPr>
-                <w:rFonts w:ascii="Times New Roman" w:eastAsia="Times New Roman" w:hAnsi="Times New Roman" w:cs="Times New Roman"/>
-                <w:b/>
-                <w:lang w:val="nl-NL"/>
-              </w:rPr>
-              <w:t>Thông tin mới</w:t>
-            </w:r>
-          </w:p>
-        </w:tc>
-      </w:tr>
-      <w:tr>
-        <w:trPr>
-          <w:trHeight w:val="580"/>
-        </w:trPr>
-        <w:tc>
-          <w:tcPr>
-            <w:tcW w:w="2141" w:type="dxa"/>
-            <w:shd w:val="clear" w:color="auto" w:fill="FFFFFF"/>
-            <w:tcMar>
-              <w:top w:w="0" w:type="dxa"/>
-              <w:left w:w="108" w:type="dxa"/>
-              <w:bottom w:w="0" w:type="dxa"/>
-              <w:right w:w="108" w:type="dxa"/>
-            </w:tcMar>
-            <w:vAlign w:val="center"/>
-            <w:hideMark/>
-          </w:tcPr>
-          <w:p>
-            <w:pPr>
-              <w:spacing w:after="0" w:line="288" w:lineRule="auto"/>
-              <w:rPr>
-                <w:rFonts w:ascii="Times New Roman" w:eastAsia="Times New Roman" w:hAnsi="Times New Roman" w:cs="Times New Roman"/>
-                <w:b/>
-                <w:lang w:val="nl-NL"/>
-              </w:rPr>
-            </w:pPr>
-            <w:r>
-              <w:rPr>
-                <w:rFonts w:ascii="Times New Roman" w:eastAsia="Times New Roman" w:hAnsi="Times New Roman" w:cs="Times New Roman"/>
-                <w:b/>
-                <w:lang w:val="nl-NL"/>
-              </w:rPr>
-              <w:sym w:font="Wingdings 2" w:char="F0A3"/>
-            </w:r>
-            <w:r>
-              <w:rPr>
-                <w:rFonts w:ascii="Times New Roman" w:eastAsia="Times New Roman" w:hAnsi="Times New Roman" w:cs="Times New Roman"/>
-                <w:b/>
-                <w:lang w:val="nl-NL"/>
-              </w:rPr>
-              <w:t xml:space="preserve"> </w:t>
-            </w:r>
-            <w:r>
-              <w:rPr>
-                <w:rFonts w:ascii="Times New Roman" w:eastAsia="Times New Roman" w:hAnsi="Times New Roman" w:cs="Times New Roman"/>
-                <w:b/>
-                <w:lang w:val="nl-NL"/>
-              </w:rPr>
-              <w:t>Điện thoại</w:t>
-            </w:r>
-          </w:p>
-        </w:tc>
-        <w:tc>
-          <w:tcPr>
-            <w:tcW w:w="3383" w:type="dxa"/>
-            <w:shd w:val="clear" w:color="auto" w:fill="FFFFFF"/>
-            <w:tcMar>
-              <w:top w:w="0" w:type="dxa"/>
-              <w:left w:w="108" w:type="dxa"/>
-              <w:bottom w:w="0" w:type="dxa"/>
-              <w:right w:w="108" w:type="dxa"/>
-            </w:tcMar>
-            <w:vAlign w:val="center"/>
-          </w:tcPr>
-          <w:p>
-            <w:pPr>
-              <w:spacing w:after="0" w:line="288" w:lineRule="auto"/>
-              <w:rPr>
-                <w:rFonts w:ascii="Times New Roman" w:eastAsia="Times New Roman" w:hAnsi="Times New Roman" w:cs="Times New Roman"/>
-                <w:lang w:val="nl-NL"/>
-              </w:rPr>
-            </w:pPr>
-          </w:p>
-        </w:tc>
-        <w:tc>
-          <w:tcPr>
-            <w:tcW w:w="3827" w:type="dxa"/>
-            <w:shd w:val="clear" w:color="auto" w:fill="FFFFFF"/>
-            <w:tcMar>
-              <w:top w:w="0" w:type="dxa"/>
-              <w:left w:w="108" w:type="dxa"/>
-              <w:bottom w:w="0" w:type="dxa"/>
-              <w:right w:w="108" w:type="dxa"/>
-            </w:tcMar>
-            <w:vAlign w:val="center"/>
-          </w:tcPr>
-          <w:p>
-            <w:pPr>
-              <w:spacing w:after="0" w:line="288" w:lineRule="auto"/>
-              <w:rPr>
-                <w:rFonts w:ascii="Times New Roman" w:eastAsia="Times New Roman" w:hAnsi="Times New Roman" w:cs="Times New Roman"/>
-                <w:lang w:val="nl-NL"/>
-              </w:rPr>
-            </w:pPr>
-          </w:p>
-        </w:tc>
-      </w:tr>
-      <w:tr>
-        <w:trPr>
-          <w:trHeight w:val="574"/>
-        </w:trPr>
-        <w:tc>
-          <w:tcPr>
-            <w:tcW w:w="2141" w:type="dxa"/>
-            <w:shd w:val="clear" w:color="auto" w:fill="FFFFFF"/>
-            <w:tcMar>
-              <w:top w:w="0" w:type="dxa"/>
-              <w:left w:w="108" w:type="dxa"/>
-              <w:bottom w:w="0" w:type="dxa"/>
-              <w:right w:w="108" w:type="dxa"/>
-            </w:tcMar>
-            <w:vAlign w:val="center"/>
-            <w:hideMark/>
-          </w:tcPr>
-          <w:p>
-            <w:pPr>
-              <w:spacing w:after="0" w:line="288" w:lineRule="auto"/>
-              <w:rPr>
-                <w:rFonts w:ascii="Times New Roman" w:eastAsia="Times New Roman" w:hAnsi="Times New Roman" w:cs="Times New Roman"/>
-                <w:b/>
-                <w:lang w:val="nl-NL"/>
-              </w:rPr>
-            </w:pPr>
-            <w:r>
-              <w:rPr>
-                <w:rFonts w:ascii="Times New Roman" w:eastAsia="Times New Roman" w:hAnsi="Times New Roman" w:cs="Times New Roman"/>
-                <w:b/>
-                <w:lang w:val="nl-NL"/>
-              </w:rPr>
-              <w:sym w:font="Wingdings 2" w:char="F0A3"/>
-            </w:r>
-            <w:r>
-              <w:rPr>
-                <w:rFonts w:ascii="Times New Roman" w:eastAsia="Times New Roman" w:hAnsi="Times New Roman" w:cs="Times New Roman"/>
-                <w:b/>
-                <w:lang w:val="nl-NL"/>
-              </w:rPr>
-              <w:t xml:space="preserve"> </w:t>
-            </w:r>
-            <w:r>
-              <w:rPr>
-                <w:rFonts w:ascii="Times New Roman" w:eastAsia="Times New Roman" w:hAnsi="Times New Roman" w:cs="Times New Roman"/>
-                <w:b/>
-                <w:lang w:val="nl-NL"/>
-              </w:rPr>
-              <w:t>Email</w:t>
-            </w:r>
-          </w:p>
-        </w:tc>
-        <w:tc>
-          <w:tcPr>
-            <w:tcW w:w="3383" w:type="dxa"/>
-            <w:shd w:val="clear" w:color="auto" w:fill="FFFFFF"/>
-            <w:tcMar>
-              <w:top w:w="0" w:type="dxa"/>
-              <w:left w:w="108" w:type="dxa"/>
-              <w:bottom w:w="0" w:type="dxa"/>
-              <w:right w:w="108" w:type="dxa"/>
-            </w:tcMar>
-            <w:vAlign w:val="center"/>
-          </w:tcPr>
-          <w:p>
-            <w:pPr>
-              <w:spacing w:after="0" w:line="288" w:lineRule="auto"/>
-              <w:rPr>
-                <w:rFonts w:ascii="Times New Roman" w:eastAsia="Times New Roman" w:hAnsi="Times New Roman" w:cs="Times New Roman"/>
-                <w:lang w:val="nl-NL"/>
-              </w:rPr>
-            </w:pPr>
-          </w:p>
-        </w:tc>
-        <w:tc>
-          <w:tcPr>
-            <w:tcW w:w="3827" w:type="dxa"/>
-            <w:shd w:val="clear" w:color="auto" w:fill="FFFFFF"/>
-            <w:tcMar>
-              <w:top w:w="0" w:type="dxa"/>
-              <w:left w:w="108" w:type="dxa"/>
-              <w:bottom w:w="0" w:type="dxa"/>
-              <w:right w:w="108" w:type="dxa"/>
-            </w:tcMar>
-            <w:vAlign w:val="center"/>
-          </w:tcPr>
-          <w:p>
-            <w:pPr>
-              <w:spacing w:after="0" w:line="288" w:lineRule="auto"/>
-              <w:rPr>
-                <w:rFonts w:ascii="Times New Roman" w:eastAsia="Times New Roman" w:hAnsi="Times New Roman" w:cs="Times New Roman"/>
-                <w:lang w:val="nl-NL"/>
-              </w:rPr>
-            </w:pPr>
-          </w:p>
-        </w:tc>
-      </w:tr>
-      <w:tr>
-        <w:trPr>
-          <w:trHeight w:val="697"/>
-        </w:trPr>
-        <w:tc>
-          <w:tcPr>
-            <w:tcW w:w="2141" w:type="dxa"/>
-            <w:shd w:val="clear" w:color="auto" w:fill="FFFFFF"/>
-            <w:tcMar>
-              <w:top w:w="0" w:type="dxa"/>
-              <w:left w:w="108" w:type="dxa"/>
-              <w:bottom w:w="0" w:type="dxa"/>
-              <w:right w:w="108" w:type="dxa"/>
-            </w:tcMar>
-            <w:vAlign w:val="center"/>
-            <w:hideMark/>
-          </w:tcPr>
-          <w:p>
-            <w:pPr>
-              <w:spacing w:after="0" w:line="288" w:lineRule="auto"/>
-              <w:rPr>
-                <w:rFonts w:ascii="Times New Roman" w:eastAsia="Times New Roman" w:hAnsi="Times New Roman" w:cs="Times New Roman"/>
-                <w:b/>
-                <w:lang w:val="nl-NL"/>
-              </w:rPr>
-            </w:pPr>
-            <w:r>
-              <w:rPr>
-                <w:rFonts w:ascii="Times New Roman" w:eastAsia="Times New Roman" w:hAnsi="Times New Roman" w:cs="Times New Roman"/>
-                <w:b/>
-                <w:lang w:val="nl-NL"/>
-              </w:rPr>
-              <w:sym w:font="Wingdings 2" w:char="F0A3"/>
-            </w:r>
-            <w:r>
-              <w:rPr>
-                <w:rFonts w:ascii="Times New Roman" w:eastAsia="Times New Roman" w:hAnsi="Times New Roman" w:cs="Times New Roman"/>
-                <w:b/>
-                <w:lang w:val="nl-NL"/>
-              </w:rPr>
-              <w:t xml:space="preserve"> Thông tin tài khoản ngân hàng </w:t>
-            </w:r>
-          </w:p>
-        </w:tc>
-        <w:tc>
-          <w:tcPr>
-            <w:tcW w:w="3383" w:type="dxa"/>
-            <w:shd w:val="clear" w:color="auto" w:fill="FFFFFF"/>
-            <w:tcMar>
-              <w:top w:w="0" w:type="dxa"/>
-              <w:left w:w="108" w:type="dxa"/>
-              <w:bottom w:w="0" w:type="dxa"/>
-              <w:right w:w="108" w:type="dxa"/>
-            </w:tcMar>
-            <w:vAlign w:val="center"/>
-          </w:tcPr>
-          <w:p>
-            <w:pPr>
-              <w:tabs>
-                <w:tab w:val="left" w:leader="dot" w:pos="631"/>
-              </w:tabs>
-              <w:spacing w:after="0" w:line="288" w:lineRule="auto"/>
-              <w:rPr>
-                <w:rFonts w:ascii="Times New Roman" w:eastAsia="Times New Roman" w:hAnsi="Times New Roman" w:cs="Times New Roman"/>
-                <w:lang w:val="nl-NL"/>
-              </w:rPr>
-            </w:pPr>
-          </w:p>
-        </w:tc>
-        <w:tc>
-          <w:tcPr>
-            <w:tcW w:w="3827" w:type="dxa"/>
-            <w:shd w:val="clear" w:color="auto" w:fill="FFFFFF"/>
-            <w:tcMar>
-              <w:top w:w="0" w:type="dxa"/>
-              <w:left w:w="108" w:type="dxa"/>
-              <w:bottom w:w="0" w:type="dxa"/>
-              <w:right w:w="108" w:type="dxa"/>
-            </w:tcMar>
-            <w:vAlign w:val="center"/>
-          </w:tcPr>
-          <w:p>
-            <w:pPr>
-              <w:spacing w:after="0" w:line="288" w:lineRule="auto"/>
-              <w:rPr>
-                <w:rFonts w:ascii="Times New Roman" w:eastAsia="Times New Roman" w:hAnsi="Times New Roman" w:cs="Times New Roman"/>
-                <w:lang w:val="nl-NL"/>
-              </w:rPr>
-            </w:pPr>
-          </w:p>
-        </w:tc>
-      </w:tr>
-      <w:tr>
-        <w:trPr>
-          <w:trHeight w:val="701"/>
-        </w:trPr>
-        <w:tc>
-          <w:tcPr>
-            <w:tcW w:w="2141" w:type="dxa"/>
-            <w:shd w:val="clear" w:color="auto" w:fill="FFFFFF"/>
-            <w:tcMar>
-              <w:top w:w="0" w:type="dxa"/>
-              <w:left w:w="108" w:type="dxa"/>
-              <w:bottom w:w="0" w:type="dxa"/>
-              <w:right w:w="108" w:type="dxa"/>
-            </w:tcMar>
-            <w:vAlign w:val="center"/>
-          </w:tcPr>
-          <w:p>
-            <w:pPr>
-              <w:spacing w:after="0" w:line="288" w:lineRule="auto"/>
-              <w:rPr>
-                <w:rFonts w:ascii="Times New Roman" w:eastAsia="Times New Roman" w:hAnsi="Times New Roman" w:cs="Times New Roman"/>
-                <w:b/>
-                <w:lang w:val="nl-NL"/>
-              </w:rPr>
-            </w:pPr>
-            <w:r>
-              <w:rPr>
-                <w:rFonts w:ascii="Times New Roman" w:eastAsia="Times New Roman" w:hAnsi="Times New Roman" w:cs="Times New Roman"/>
-                <w:b/>
-                <w:lang w:val="nl-NL"/>
-              </w:rPr>
-              <w:sym w:font="Wingdings 2" w:char="F0A3"/>
-            </w:r>
-            <w:r>
-              <w:rPr>
-                <w:rFonts w:ascii="Times New Roman" w:eastAsia="Times New Roman" w:hAnsi="Times New Roman" w:cs="Times New Roman"/>
-                <w:b/>
-                <w:lang w:val="nl-NL"/>
-              </w:rPr>
-              <w:t xml:space="preserve"> Mẫu chữ ký</w:t>
-            </w:r>
-          </w:p>
-          <w:p>
-            <w:pPr>
-              <w:spacing w:after="0" w:line="288" w:lineRule="auto"/>
-              <w:rPr>
-                <w:rFonts w:ascii="Times New Roman" w:eastAsia="Times New Roman" w:hAnsi="Times New Roman" w:cs="Times New Roman"/>
-                <w:b/>
-                <w:lang w:val="nl-NL"/>
-              </w:rPr>
-            </w:pPr>
-            <w:r>
-              <w:rPr>
-                <w:rFonts w:ascii="Times New Roman" w:eastAsia="Times New Roman" w:hAnsi="Times New Roman" w:cs="Times New Roman"/>
-                <w:lang w:val="nl-NL"/>
-              </w:rPr>
-              <w:t>(</w:t>
-            </w:r>
-            <w:r>
-              <w:rPr>
-                <w:rFonts w:ascii="Times New Roman" w:eastAsia="Times New Roman" w:hAnsi="Times New Roman" w:cs="Times New Roman"/>
-                <w:i/>
-                <w:lang w:val="nl-NL"/>
-              </w:rPr>
-              <w:t>ký và ghi rõ họ tên)</w:t>
-            </w:r>
-          </w:p>
-        </w:tc>
-        <w:tc>
-          <w:tcPr>
-            <w:tcW w:w="3383" w:type="dxa"/>
-            <w:shd w:val="clear" w:color="auto" w:fill="FFFFFF"/>
-            <w:tcMar>
-              <w:top w:w="0" w:type="dxa"/>
-              <w:left w:w="108" w:type="dxa"/>
-              <w:bottom w:w="0" w:type="dxa"/>
-              <w:right w:w="108" w:type="dxa"/>
-            </w:tcMar>
-            <w:vAlign w:val="center"/>
-          </w:tcPr>
-          <w:p>
-            <w:pPr>
-              <w:spacing w:after="0" w:line="288" w:lineRule="auto"/>
-              <w:rPr>
-                <w:rFonts w:ascii="Times New Roman" w:eastAsia="Times New Roman" w:hAnsi="Times New Roman" w:cs="Times New Roman"/>
-                <w:lang w:val="nl-NL"/>
-              </w:rPr>
-            </w:pPr>
-          </w:p>
-        </w:tc>
-        <w:tc>
-          <w:tcPr>
-            <w:tcW w:w="3827" w:type="dxa"/>
-            <w:shd w:val="clear" w:color="auto" w:fill="FFFFFF"/>
-            <w:tcMar>
-              <w:top w:w="0" w:type="dxa"/>
-              <w:left w:w="108" w:type="dxa"/>
-              <w:bottom w:w="0" w:type="dxa"/>
-              <w:right w:w="108" w:type="dxa"/>
-            </w:tcMar>
-            <w:vAlign w:val="center"/>
-          </w:tcPr>
-          <w:p>
-            <w:pPr>
-              <w:spacing w:after="0" w:line="288" w:lineRule="auto"/>
-              <w:rPr>
-                <w:rFonts w:ascii="Times New Roman" w:eastAsia="Times New Roman" w:hAnsi="Times New Roman" w:cs="Times New Roman"/>
-                <w:lang w:val="nl-NL"/>
-              </w:rPr>
-            </w:pPr>
-          </w:p>
-        </w:tc>
-      </w:tr>
-      <w:tr>
-        <w:trPr>
-          <w:trHeight w:val="670"/>
-        </w:trPr>
-        <w:tc>
-          <w:tcPr>
-            <w:tcW w:w="2141" w:type="dxa"/>
-            <w:shd w:val="clear" w:color="auto" w:fill="FFFFFF"/>
-            <w:tcMar>
-              <w:top w:w="0" w:type="dxa"/>
-              <w:left w:w="108" w:type="dxa"/>
-              <w:bottom w:w="0" w:type="dxa"/>
-              <w:right w:w="108" w:type="dxa"/>
-            </w:tcMar>
-            <w:vAlign w:val="center"/>
-          </w:tcPr>
-          <w:p>
-            <w:pPr>
-              <w:spacing w:after="0" w:line="288" w:lineRule="auto"/>
-              <w:rPr>
-                <w:rFonts w:ascii="Times New Roman" w:eastAsia="Times New Roman" w:hAnsi="Times New Roman" w:cs="Times New Roman"/>
-                <w:b/>
-                <w:lang w:val="nl-NL"/>
-              </w:rPr>
-            </w:pPr>
-            <w:r>
-              <w:rPr>
-                <w:rFonts w:ascii="Times New Roman" w:eastAsia="Times New Roman" w:hAnsi="Times New Roman" w:cs="Times New Roman"/>
-                <w:b/>
-                <w:lang w:val="nl-NL"/>
-              </w:rPr>
-              <w:sym w:font="Wingdings 2" w:char="F0A3"/>
-            </w:r>
-            <w:r>
-              <w:rPr>
-                <w:rFonts w:ascii="Times New Roman" w:eastAsia="Times New Roman" w:hAnsi="Times New Roman" w:cs="Times New Roman"/>
-                <w:b/>
-                <w:lang w:val="nl-NL"/>
-              </w:rPr>
-              <w:t xml:space="preserve"> Thông tin khác:</w:t>
-            </w:r>
-          </w:p>
-          <w:p>
-            <w:pPr>
-              <w:spacing w:after="0" w:line="288" w:lineRule="auto"/>
-              <w:rPr>
-                <w:rFonts w:ascii="Times New Roman" w:eastAsia="Times New Roman" w:hAnsi="Times New Roman" w:cs="Times New Roman"/>
-                <w:lang w:val="nl-NL"/>
-              </w:rPr>
-            </w:pPr>
-            <w:r>
-              <w:rPr>
-                <w:rFonts w:ascii="Times New Roman" w:eastAsia="Times New Roman" w:hAnsi="Times New Roman" w:cs="Times New Roman"/>
-                <w:b/>
-                <w:lang w:val="nl-NL"/>
-              </w:rPr>
-              <w:t>Ghi rõ:</w:t>
-            </w:r>
-            <w:r>
-              <w:rPr>
-                <w:rFonts w:ascii="Times New Roman" w:eastAsia="Times New Roman" w:hAnsi="Times New Roman" w:cs="Times New Roman"/>
-                <w:lang w:val="nl-NL"/>
-              </w:rPr>
-              <w:t>......................</w:t>
-            </w:r>
-          </w:p>
-          <w:p>
-            <w:pPr>
-              <w:spacing w:after="0" w:line="288" w:lineRule="auto"/>
-              <w:rPr>
-                <w:rFonts w:ascii="Times New Roman" w:eastAsia="Times New Roman" w:hAnsi="Times New Roman" w:cs="Times New Roman"/>
-                <w:lang w:val="nl-NL"/>
-              </w:rPr>
-            </w:pPr>
-            <w:r>
-              <w:rPr>
-                <w:rFonts w:ascii="Times New Roman" w:eastAsia="Times New Roman" w:hAnsi="Times New Roman" w:cs="Times New Roman"/>
-                <w:lang w:val="nl-NL"/>
-              </w:rPr>
-              <w:lastRenderedPageBreak/>
-              <w:t>...................................</w:t>
-            </w:r>
-          </w:p>
-        </w:tc>
-        <w:tc>
-          <w:tcPr>
-            <w:tcW w:w="3383" w:type="dxa"/>
-            <w:shd w:val="clear" w:color="auto" w:fill="FFFFFF"/>
-            <w:tcMar>
-              <w:top w:w="0" w:type="dxa"/>
-              <w:left w:w="108" w:type="dxa"/>
-              <w:bottom w:w="0" w:type="dxa"/>
-              <w:right w:w="108" w:type="dxa"/>
-            </w:tcMar>
-            <w:vAlign w:val="center"/>
-          </w:tcPr>
-          <w:p>
-            <w:pPr>
-              <w:spacing w:after="0" w:line="288" w:lineRule="auto"/>
-              <w:rPr>
-                <w:rFonts w:ascii="Times New Roman" w:eastAsia="Times New Roman" w:hAnsi="Times New Roman" w:cs="Times New Roman"/>
-                <w:lang w:val="nl-NL"/>
-              </w:rPr>
-            </w:pPr>
-          </w:p>
-        </w:tc>
-        <w:tc>
-          <w:tcPr>
-            <w:tcW w:w="3827" w:type="dxa"/>
-            <w:shd w:val="clear" w:color="auto" w:fill="FFFFFF"/>
-            <w:tcMar>
-              <w:top w:w="0" w:type="dxa"/>
-              <w:left w:w="108" w:type="dxa"/>
-              <w:bottom w:w="0" w:type="dxa"/>
-              <w:right w:w="108" w:type="dxa"/>
-            </w:tcMar>
-            <w:vAlign w:val="center"/>
-          </w:tcPr>
-          <w:p>
-            <w:pPr>
-              <w:spacing w:after="0" w:line="288" w:lineRule="auto"/>
-              <w:rPr>
-                <w:rFonts w:ascii="Times New Roman" w:eastAsia="Times New Roman" w:hAnsi="Times New Roman" w:cs="Times New Roman"/>
-                <w:lang w:val="nl-NL"/>
-              </w:rPr>
-            </w:pPr>
-          </w:p>
-        </w:tc>
-      </w:tr>
-    </w:tbl>
-    <w:p>
-      <w:pPr>
-        <w:widowControl w:val="0"/>
-        <w:spacing w:after="0" w:line="288" w:lineRule="auto"/>
-        <w:jc w:val="both"/>
-        <w:rPr>
-          <w:rFonts w:ascii="Times New Roman" w:eastAsia="Times New Roman" w:hAnsi="Times New Roman" w:cs="Times New Roman"/>
-          <w:b/>
-          <w:sz w:val="24"/>
-          <w:szCs w:val="24"/>
-          <w:u w:val="single"/>
-          <w:lang w:val="nl-NL"/>
-        </w:rPr>
-      </w:pPr>
-    </w:p>
-    <w:p>
-      <w:pPr>
-        <w:widowControl w:val="0"/>
-        <w:spacing w:after="0" w:line="288" w:lineRule="auto"/>
-        <w:jc w:val="both"/>
-        <w:rPr>
-          <w:rFonts w:ascii="Times New Roman" w:eastAsia="Times New Roman" w:hAnsi="Times New Roman" w:cs="Times New Roman"/>
-          <w:b/>
-          <w:sz w:val="24"/>
-          <w:szCs w:val="24"/>
-          <w:lang w:val="nl-NL"/>
-        </w:rPr>
-      </w:pPr>
-      <w:r>
-        <w:rPr>
-          <w:rFonts w:ascii="Times New Roman" w:eastAsia="Times New Roman" w:hAnsi="Times New Roman" w:cs="Times New Roman"/>
-          <w:b/>
-          <w:sz w:val="24"/>
-          <w:szCs w:val="24"/>
-          <w:u w:val="single"/>
-          <w:lang w:val="nl-NL"/>
-        </w:rPr>
-        <w:t xml:space="preserve">ĐIỀU </w:t>
-      </w:r>
-      <w:r>
-        <w:rPr>
-          <w:rFonts w:ascii="Times New Roman" w:eastAsia="Times New Roman" w:hAnsi="Times New Roman" w:cs="Times New Roman"/>
-          <w:b/>
-          <w:sz w:val="24"/>
-          <w:szCs w:val="24"/>
-          <w:u w:val="single"/>
-          <w:lang w:val="nl-NL"/>
-        </w:rPr>
-        <w:t>2</w:t>
-      </w:r>
-      <w:r>
-        <w:rPr>
-          <w:rFonts w:ascii="Times New Roman" w:eastAsia="Times New Roman" w:hAnsi="Times New Roman" w:cs="Times New Roman"/>
-          <w:b/>
-          <w:sz w:val="24"/>
-          <w:szCs w:val="24"/>
-          <w:lang w:val="nl-NL"/>
-        </w:rPr>
-        <w:t>: ĐIỀU KHOẢN CHUNG</w:t>
-      </w:r>
-    </w:p>
-    <w:p>
-      <w:pPr>
-        <w:pStyle w:val="ListParagraph"/>
-        <w:widowControl w:val="0"/>
-        <w:numPr>
-          <w:ilvl w:val="1"/>
-          <w:numId w:val="5"/>
-        </w:numPr>
-        <w:spacing w:after="0" w:line="288" w:lineRule="auto"/>
-        <w:ind w:left="567" w:hanging="567"/>
-        <w:jc w:val="both"/>
-        <w:rPr>
-          <w:rFonts w:ascii="Times New Roman" w:eastAsia="Times New Roman" w:hAnsi="Times New Roman" w:cs="Times New Roman"/>
-          <w:sz w:val="24"/>
-          <w:szCs w:val="24"/>
-          <w:lang w:val="nl-NL"/>
-        </w:rPr>
-      </w:pPr>
-      <w:r>
-        <w:rPr>
-          <w:rFonts w:ascii="Times New Roman" w:eastAsia="Times New Roman" w:hAnsi="Times New Roman" w:cs="Times New Roman"/>
-          <w:sz w:val="24"/>
-          <w:szCs w:val="24"/>
-          <w:lang w:val="nl-NL"/>
-        </w:rPr>
-        <w:t>Ngoài các nội dung đăng ký thay đổi tại Điều 1, các nội dung khác thực hiện theo Hợp đồng đã ký giữa hai Bên</w:t>
-      </w:r>
-      <w:r>
-        <w:rPr>
-          <w:rFonts w:ascii="Times New Roman" w:eastAsia="Times New Roman" w:hAnsi="Times New Roman" w:cs="Times New Roman"/>
-          <w:sz w:val="24"/>
-          <w:szCs w:val="24"/>
-          <w:lang w:val="nl-NL"/>
-        </w:rPr>
-        <w:t>.</w:t>
-      </w:r>
-    </w:p>
-    <w:p>
-      <w:pPr>
-        <w:pStyle w:val="ListParagraph"/>
-        <w:widowControl w:val="0"/>
-        <w:numPr>
-          <w:ilvl w:val="1"/>
-          <w:numId w:val="5"/>
-        </w:numPr>
-        <w:spacing w:after="0" w:line="288" w:lineRule="auto"/>
-        <w:ind w:left="567" w:hanging="567"/>
-        <w:jc w:val="both"/>
-        <w:rPr>
-          <w:rFonts w:ascii="Times New Roman" w:eastAsia="Times New Roman" w:hAnsi="Times New Roman" w:cs="Times New Roman"/>
-          <w:sz w:val="24"/>
-          <w:szCs w:val="24"/>
-          <w:lang w:val="nl-NL"/>
-        </w:rPr>
-      </w:pPr>
-      <w:r>
-        <w:rPr>
-          <w:rFonts w:ascii="Times New Roman" w:eastAsia="Times New Roman" w:hAnsi="Times New Roman" w:cs="Times New Roman"/>
-          <w:sz w:val="24"/>
-          <w:szCs w:val="24"/>
-          <w:lang w:val="nl-NL"/>
-        </w:rPr>
-        <w:t xml:space="preserve">Hai Bên đồng ý </w:t>
-      </w:r>
-      <w:r>
-        <w:rPr>
-          <w:rFonts w:ascii="Times New Roman" w:eastAsia="Times New Roman" w:hAnsi="Times New Roman" w:cs="Times New Roman"/>
-          <w:sz w:val="24"/>
-          <w:szCs w:val="24"/>
-          <w:lang w:val="nl-NL"/>
-        </w:rPr>
-        <w:t>sửa đổi, bổ sung thông tin</w:t>
-      </w:r>
-      <w:r>
-        <w:rPr>
-          <w:rFonts w:ascii="Times New Roman" w:eastAsia="Times New Roman" w:hAnsi="Times New Roman" w:cs="Times New Roman"/>
-          <w:sz w:val="24"/>
-          <w:szCs w:val="24"/>
-          <w:lang w:val="nl-NL"/>
-        </w:rPr>
-        <w:t xml:space="preserve"> các nội dung liên quan đến</w:t>
-      </w:r>
-      <w:r>
-        <w:rPr>
-          <w:rFonts w:ascii="Times New Roman" w:eastAsia="Times New Roman" w:hAnsi="Times New Roman" w:cs="Times New Roman"/>
-          <w:sz w:val="24"/>
-          <w:szCs w:val="24"/>
-          <w:lang w:val="nl-NL"/>
-        </w:rPr>
-        <w:t xml:space="preserve"> việc triển khai dịch vụ</w:t>
-      </w:r>
-      <w:r>
-        <w:rPr>
-          <w:rFonts w:ascii="Times New Roman" w:eastAsia="Times New Roman" w:hAnsi="Times New Roman" w:cs="Times New Roman"/>
-          <w:sz w:val="24"/>
-          <w:szCs w:val="24"/>
-          <w:lang w:val="nl-NL"/>
-        </w:rPr>
-        <w:t xml:space="preserve"> tại Hợp đồng và các Phụ lục đính kèm Hợp đồng.</w:t>
-      </w:r>
-    </w:p>
-    <w:p>
-      <w:pPr>
-        <w:pStyle w:val="ListParagraph"/>
-        <w:widowControl w:val="0"/>
-        <w:numPr>
-          <w:ilvl w:val="1"/>
-          <w:numId w:val="5"/>
-        </w:numPr>
-        <w:spacing w:after="0" w:line="288" w:lineRule="auto"/>
-        <w:ind w:left="567" w:hanging="567"/>
-        <w:jc w:val="both"/>
-        <w:rPr>
-          <w:rFonts w:ascii="Times New Roman" w:eastAsia="Times New Roman" w:hAnsi="Times New Roman" w:cs="Times New Roman"/>
-          <w:sz w:val="24"/>
-          <w:szCs w:val="24"/>
-          <w:lang w:val="nl-NL"/>
-        </w:rPr>
-      </w:pPr>
-      <w:r>
-        <w:rPr>
-          <w:rFonts w:ascii="Times New Roman" w:eastAsia="Times New Roman" w:hAnsi="Times New Roman" w:cs="Times New Roman"/>
-          <w:sz w:val="24"/>
-          <w:szCs w:val="24"/>
-          <w:lang w:val="nl-NL"/>
-        </w:rPr>
-        <w:t xml:space="preserve">Phụ lục </w:t>
-      </w:r>
-      <w:r>
-        <w:rPr>
-          <w:rFonts w:ascii="Times New Roman" w:eastAsia="Times New Roman" w:hAnsi="Times New Roman" w:cs="Times New Roman"/>
-          <w:sz w:val="24"/>
-          <w:szCs w:val="24"/>
-          <w:lang w:val="nl-NL"/>
-        </w:rPr>
-        <w:t xml:space="preserve">này có hiệu lực kể từ ngày </w:t>
-      </w:r>
-      <w:r>
-        <w:rPr>
-          <w:rFonts w:ascii="Times New Roman" w:eastAsia="Times New Roman" w:hAnsi="Times New Roman" w:cs="Times New Roman"/>
-          <w:sz w:val="24"/>
-          <w:szCs w:val="24"/>
-          <w:lang w:val="nl-NL"/>
-        </w:rPr>
-        <w:t>ký</w:t>
-      </w:r>
-      <w:r>
-        <w:rPr>
-          <w:rFonts w:ascii="Times New Roman" w:eastAsia="Times New Roman" w:hAnsi="Times New Roman" w:cs="Times New Roman"/>
-          <w:sz w:val="24"/>
-          <w:szCs w:val="24"/>
-          <w:lang w:val="nl-NL"/>
-        </w:rPr>
-        <w:t xml:space="preserve"> </w:t>
-      </w:r>
-      <w:r>
-        <w:rPr>
-          <w:rFonts w:ascii="Times New Roman" w:eastAsia="Times New Roman" w:hAnsi="Times New Roman" w:cs="Times New Roman"/>
-          <w:sz w:val="24"/>
-          <w:szCs w:val="24"/>
-          <w:lang w:val="nl-NL"/>
-        </w:rPr>
-        <w:t>và duy trì hiệu lực theo thời hạn của Hợp đồng.</w:t>
-      </w:r>
-    </w:p>
-    <w:p>
-      <w:pPr>
-        <w:pStyle w:val="ListParagraph"/>
-        <w:widowControl w:val="0"/>
-        <w:numPr>
-          <w:ilvl w:val="1"/>
-          <w:numId w:val="5"/>
-        </w:numPr>
-        <w:spacing w:after="0" w:line="288" w:lineRule="auto"/>
-        <w:ind w:left="567" w:hanging="567"/>
-        <w:jc w:val="both"/>
-        <w:rPr>
-          <w:rFonts w:ascii="Times New Roman" w:eastAsia="Times New Roman" w:hAnsi="Times New Roman" w:cs="Times New Roman"/>
-          <w:sz w:val="24"/>
-          <w:szCs w:val="24"/>
-          <w:lang w:val="nl-NL"/>
-        </w:rPr>
-      </w:pPr>
-      <w:r>
-        <w:rPr>
-          <w:rFonts w:ascii="Times New Roman" w:eastAsia="Times New Roman" w:hAnsi="Times New Roman" w:cs="Times New Roman"/>
-          <w:sz w:val="24"/>
-          <w:szCs w:val="24"/>
-          <w:lang w:val="nl-NL"/>
-        </w:rPr>
-        <w:t xml:space="preserve">Phụ </w:t>
-      </w:r>
-      <w:r>
-        <w:rPr>
-          <w:rFonts w:ascii="Times New Roman" w:eastAsia="Times New Roman" w:hAnsi="Times New Roman" w:cs="Times New Roman"/>
-          <w:sz w:val="24"/>
-          <w:szCs w:val="24"/>
-          <w:lang w:val="nl-NL"/>
-        </w:rPr>
-        <w:t xml:space="preserve">lục </w:t>
-      </w:r>
-      <w:r>
-        <w:rPr>
-          <w:rFonts w:ascii="Times New Roman" w:eastAsia="Times New Roman" w:hAnsi="Times New Roman" w:cs="Times New Roman"/>
-          <w:sz w:val="24"/>
-          <w:szCs w:val="24"/>
-          <w:lang w:val="nl-NL"/>
-        </w:rPr>
-        <w:t xml:space="preserve">này là một phần không thể tách rời với Hợp đồng. Những nội dung, điều khoản không được quy định tại </w:t>
-      </w:r>
-      <w:r>
-        <w:rPr>
-          <w:rFonts w:ascii="Times New Roman" w:eastAsia="Times New Roman" w:hAnsi="Times New Roman" w:cs="Times New Roman"/>
-          <w:sz w:val="24"/>
-          <w:szCs w:val="24"/>
-          <w:lang w:val="nl-NL"/>
-        </w:rPr>
-        <w:t xml:space="preserve">Phụ lục </w:t>
-      </w:r>
-      <w:r>
-        <w:rPr>
-          <w:rFonts w:ascii="Times New Roman" w:eastAsia="Times New Roman" w:hAnsi="Times New Roman" w:cs="Times New Roman"/>
-          <w:sz w:val="24"/>
-          <w:szCs w:val="24"/>
-          <w:lang w:val="nl-NL"/>
-        </w:rPr>
-        <w:t>này sẽ được các Bên áp dụng theo các quy định tại Hợp đồng và các phụ lục đính kèm của hợp đồng.</w:t>
-      </w:r>
-    </w:p>
-    <w:p>
-      <w:pPr>
-        <w:pStyle w:val="ListParagraph"/>
-        <w:widowControl w:val="0"/>
-        <w:numPr>
-          <w:ilvl w:val="1"/>
-          <w:numId w:val="5"/>
-        </w:numPr>
-        <w:spacing w:after="0" w:line="288" w:lineRule="auto"/>
-        <w:ind w:left="567" w:hanging="567"/>
-        <w:jc w:val="both"/>
-        <w:rPr>
-          <w:rFonts w:ascii="Times New Roman" w:eastAsia="Times New Roman" w:hAnsi="Times New Roman" w:cs="Times New Roman"/>
-          <w:sz w:val="24"/>
-          <w:szCs w:val="24"/>
-          <w:lang w:val="nl-NL"/>
-        </w:rPr>
-      </w:pPr>
-      <w:r>
-        <w:rPr>
-          <w:rFonts w:ascii="Times New Roman" w:eastAsia="Times New Roman" w:hAnsi="Times New Roman" w:cs="Times New Roman"/>
-          <w:sz w:val="24"/>
-          <w:szCs w:val="24"/>
-          <w:lang w:val="nl-NL"/>
-        </w:rPr>
-        <w:t>Các Bên cam kết thực hiện đúng những nội dung được quy định tại Phụ lục này.</w:t>
-      </w:r>
-    </w:p>
-    <w:p>
-      <w:pPr>
-        <w:pStyle w:val="ListParagraph"/>
-        <w:widowControl w:val="0"/>
-        <w:numPr>
-          <w:ilvl w:val="1"/>
-          <w:numId w:val="5"/>
-        </w:numPr>
-        <w:spacing w:after="0" w:line="288" w:lineRule="auto"/>
-        <w:ind w:left="567" w:hanging="567"/>
-        <w:jc w:val="both"/>
-        <w:rPr>
-          <w:rFonts w:ascii="Times New Roman" w:eastAsia="Times New Roman" w:hAnsi="Times New Roman" w:cs="Times New Roman"/>
-          <w:sz w:val="24"/>
-          <w:szCs w:val="24"/>
-          <w:lang w:val="nl-NL"/>
-        </w:rPr>
-      </w:pPr>
-      <w:r>
-        <w:rPr>
-          <w:rFonts w:ascii="Times New Roman" w:eastAsia="Times New Roman" w:hAnsi="Times New Roman" w:cs="Times New Roman"/>
-          <w:sz w:val="24"/>
-          <w:szCs w:val="24"/>
-          <w:lang w:val="nl-NL"/>
-        </w:rPr>
-        <w:t xml:space="preserve">Trường hợp có sự khác biệt giữa </w:t>
-      </w:r>
-      <w:r>
-        <w:rPr>
-          <w:rFonts w:ascii="Times New Roman" w:eastAsia="Times New Roman" w:hAnsi="Times New Roman" w:cs="Times New Roman"/>
-          <w:sz w:val="24"/>
-          <w:szCs w:val="24"/>
-          <w:lang w:val="nl-NL"/>
-        </w:rPr>
-        <w:t xml:space="preserve">phụ lục </w:t>
-      </w:r>
-      <w:r>
-        <w:rPr>
-          <w:rFonts w:ascii="Times New Roman" w:eastAsia="Times New Roman" w:hAnsi="Times New Roman" w:cs="Times New Roman"/>
-          <w:sz w:val="24"/>
-          <w:szCs w:val="24"/>
-          <w:lang w:val="nl-NL"/>
-        </w:rPr>
-        <w:t xml:space="preserve">với hợp đồng và các phụ lục đã được ký kết trước đó, thì nội dung được nêu tại </w:t>
-      </w:r>
-      <w:r>
-        <w:rPr>
-          <w:rFonts w:ascii="Times New Roman" w:eastAsia="Times New Roman" w:hAnsi="Times New Roman" w:cs="Times New Roman"/>
-          <w:sz w:val="24"/>
-          <w:szCs w:val="24"/>
-          <w:lang w:val="nl-NL"/>
-        </w:rPr>
-        <w:t xml:space="preserve">Phụ </w:t>
-      </w:r>
-      <w:r>
-        <w:rPr>
-          <w:rFonts w:ascii="Times New Roman" w:eastAsia="Times New Roman" w:hAnsi="Times New Roman" w:cs="Times New Roman"/>
-          <w:sz w:val="24"/>
-          <w:szCs w:val="24"/>
-          <w:lang w:val="nl-NL"/>
-        </w:rPr>
-        <w:t xml:space="preserve">lục </w:t>
-      </w:r>
-      <w:r>
-        <w:rPr>
-          <w:rFonts w:ascii="Times New Roman" w:eastAsia="Times New Roman" w:hAnsi="Times New Roman" w:cs="Times New Roman"/>
-          <w:sz w:val="24"/>
-          <w:szCs w:val="24"/>
-          <w:lang w:val="nl-NL"/>
-        </w:rPr>
-        <w:t>này sẽ được ưu tiên áp dụng.</w:t>
-      </w:r>
-    </w:p>
-    <w:p>
-      <w:pPr>
-        <w:pStyle w:val="ListParagraph"/>
-        <w:widowControl w:val="0"/>
-        <w:numPr>
-          <w:ilvl w:val="1"/>
-          <w:numId w:val="5"/>
-        </w:numPr>
-        <w:spacing w:after="0" w:line="288" w:lineRule="auto"/>
-        <w:ind w:left="567" w:hanging="567"/>
-        <w:jc w:val="both"/>
-        <w:rPr>
-          <w:rFonts w:ascii="Times New Roman" w:eastAsia="Times New Roman" w:hAnsi="Times New Roman" w:cs="Times New Roman"/>
-          <w:sz w:val="24"/>
-          <w:szCs w:val="24"/>
-          <w:lang w:val="nl-NL"/>
-        </w:rPr>
-      </w:pPr>
-      <w:r>
-        <w:rPr>
-          <w:rFonts w:ascii="Times New Roman" w:eastAsia="Times New Roman" w:hAnsi="Times New Roman" w:cs="Times New Roman"/>
-          <w:sz w:val="24"/>
-          <w:szCs w:val="24"/>
-          <w:lang w:val="nl-NL"/>
-        </w:rPr>
-        <w:t xml:space="preserve">Phụ lục </w:t>
-      </w:r>
-      <w:r>
-        <w:rPr>
-          <w:rFonts w:ascii="Times New Roman" w:eastAsia="Times New Roman" w:hAnsi="Times New Roman" w:cs="Times New Roman"/>
-          <w:sz w:val="24"/>
-          <w:szCs w:val="24"/>
-          <w:lang w:val="nl-NL"/>
-        </w:rPr>
-        <w:t xml:space="preserve"> này được lập thành </w:t>
-      </w:r>
-      <w:r>
-        <w:rPr>
-          <w:rFonts w:ascii="Times New Roman" w:eastAsia="Times New Roman" w:hAnsi="Times New Roman" w:cs="Times New Roman"/>
-          <w:sz w:val="24"/>
-          <w:szCs w:val="24"/>
-          <w:lang w:val="nl-NL"/>
-        </w:rPr>
-        <w:t>02</w:t>
-      </w:r>
-      <w:r>
-        <w:rPr>
-          <w:rFonts w:ascii="Times New Roman" w:eastAsia="Times New Roman" w:hAnsi="Times New Roman" w:cs="Times New Roman"/>
-          <w:sz w:val="24"/>
-          <w:szCs w:val="24"/>
-          <w:lang w:val="nl-NL"/>
-        </w:rPr>
-        <w:t xml:space="preserve"> (</w:t>
-      </w:r>
-      <w:r>
-        <w:rPr>
-          <w:rFonts w:ascii="Times New Roman" w:eastAsia="Times New Roman" w:hAnsi="Times New Roman" w:cs="Times New Roman"/>
-          <w:sz w:val="24"/>
-          <w:szCs w:val="24"/>
-          <w:lang w:val="nl-NL"/>
-        </w:rPr>
-        <w:t>hai</w:t>
-      </w:r>
-      <w:r>
-        <w:rPr>
-          <w:rFonts w:ascii="Times New Roman" w:eastAsia="Times New Roman" w:hAnsi="Times New Roman" w:cs="Times New Roman"/>
-          <w:sz w:val="24"/>
-          <w:szCs w:val="24"/>
-          <w:lang w:val="nl-NL"/>
-        </w:rPr>
-        <w:t xml:space="preserve">) bản bằng tiếng Việt có giá trị pháp lý như nhau, mỗi Bên giữ </w:t>
-      </w:r>
-      <w:r>
-        <w:rPr>
-          <w:rFonts w:ascii="Times New Roman" w:eastAsia="Times New Roman" w:hAnsi="Times New Roman" w:cs="Times New Roman"/>
-          <w:sz w:val="24"/>
-          <w:szCs w:val="24"/>
-          <w:lang w:val="nl-NL"/>
-        </w:rPr>
-        <w:t xml:space="preserve">01 </w:t>
-      </w:r>
-      <w:r>
-        <w:rPr>
-          <w:rFonts w:ascii="Times New Roman" w:eastAsia="Times New Roman" w:hAnsi="Times New Roman" w:cs="Times New Roman"/>
-          <w:sz w:val="24"/>
-          <w:szCs w:val="24"/>
-          <w:lang w:val="nl-NL"/>
-        </w:rPr>
-        <w:t>(</w:t>
-      </w:r>
-      <w:r>
-        <w:rPr>
-          <w:rFonts w:ascii="Times New Roman" w:eastAsia="Times New Roman" w:hAnsi="Times New Roman" w:cs="Times New Roman"/>
-          <w:sz w:val="24"/>
-          <w:szCs w:val="24"/>
-          <w:lang w:val="nl-NL"/>
-        </w:rPr>
-        <w:t>một</w:t>
-      </w:r>
-      <w:r>
-        <w:rPr>
-          <w:rFonts w:ascii="Times New Roman" w:eastAsia="Times New Roman" w:hAnsi="Times New Roman" w:cs="Times New Roman"/>
-          <w:sz w:val="24"/>
-          <w:szCs w:val="24"/>
-          <w:lang w:val="nl-NL"/>
-        </w:rPr>
-        <w:t>) bản.</w:t>
-      </w:r>
-    </w:p>
-    <w:p>
-      <w:pPr>
-        <w:pStyle w:val="ListParagraph"/>
-        <w:widowControl w:val="0"/>
-        <w:spacing w:after="0" w:line="288" w:lineRule="auto"/>
-        <w:ind w:left="567"/>
-        <w:jc w:val="both"/>
-        <w:rPr>
-          <w:rFonts w:ascii="Times New Roman" w:eastAsia="Times New Roman" w:hAnsi="Times New Roman" w:cs="Times New Roman"/>
-          <w:sz w:val="24"/>
-          <w:szCs w:val="24"/>
-          <w:lang w:val="nl-NL"/>
-        </w:rPr>
-      </w:pPr>
-    </w:p>
-    <w:tbl>
-      <w:tblPr>
-        <w:tblStyle w:val="TableGrid"/>
-        <w:tblpPr w:leftFromText="180" w:rightFromText="180" w:vertAnchor="text" w:tblpXSpec="center" w:tblpY="1"/>
-        <w:tblOverlap w:val="never"/>
-        <w:tblW w:w="0" w:type="auto"/>
-        <w:tblBorders>
-          <w:top w:val="none" w:sz="0" w:space="0" w:color="auto"/>
-          <w:left w:val="none" w:sz="0" w:space="0" w:color="auto"/>
-          <w:bottom w:val="none" w:sz="0" w:space="0" w:color="auto"/>
-          <w:right w:val="none" w:sz="0" w:space="0" w:color="auto"/>
-          <w:insideH w:val="none" w:sz="0" w:space="0" w:color="auto"/>
-          <w:insideV w:val="none" w:sz="0" w:space="0" w:color="auto"/>
-        </w:tblBorders>
-        <w:tblLook w:val="04A0" w:firstRow="1" w:lastRow="0" w:firstColumn="1" w:lastColumn="0" w:noHBand="0" w:noVBand="1"/>
-      </w:tblPr>
-      <w:tblGrid>
-        <w:gridCol w:w="4051"/>
-        <w:gridCol w:w="440"/>
-        <w:gridCol w:w="4315"/>
-      </w:tblGrid>
-      <w:tr>
-        <w:trPr>
-          <w:trHeight w:val="538"/>
-        </w:trPr>
-        <w:tc>
-          <w:tcPr>
-            <w:tcW w:w="4051" w:type="dxa"/>
-            <w:vAlign w:val="center"/>
-          </w:tcPr>
-          <w:p>
-            <w:pPr>
-              <w:pStyle w:val="ListParagraph"/>
-              <w:spacing w:line="288" w:lineRule="auto"/>
-              <w:ind w:left="0"/>
-              <w:jc w:val="center"/>
-              <w:rPr>
-                <w:rFonts w:ascii="Times New Roman" w:eastAsia="Times New Roman" w:hAnsi="Times New Roman" w:cs="Times New Roman"/>
-                <w:b/>
-                <w:sz w:val="24"/>
-                <w:szCs w:val="24"/>
-                <w:lang w:val="nl-NL"/>
-              </w:rPr>
-            </w:pPr>
-          </w:p>
-          <w:p>
-            <w:pPr>
-              <w:pStyle w:val="ListParagraph"/>
-              <w:spacing w:line="288" w:lineRule="auto"/>
-              <w:ind w:left="0"/>
-              <w:jc w:val="center"/>
-              <w:rPr>
-                <w:rFonts w:ascii="Times New Roman" w:eastAsia="Times New Roman" w:hAnsi="Times New Roman" w:cs="Times New Roman"/>
-                <w:b/>
-                <w:sz w:val="24"/>
-                <w:szCs w:val="24"/>
-                <w:lang w:val="nl-NL"/>
-              </w:rPr>
-            </w:pPr>
-            <w:r>
-              <w:rPr>
-                <w:rFonts w:ascii="Times New Roman" w:eastAsia="Times New Roman" w:hAnsi="Times New Roman" w:cs="Times New Roman"/>
-                <w:b/>
-                <w:sz w:val="24"/>
-                <w:szCs w:val="24"/>
-                <w:lang w:val="nl-NL"/>
-              </w:rPr>
-              <w:t>ĐẠI DIỆN BÊN A</w:t>
-            </w:r>
-          </w:p>
-          <w:p>
-            <w:pPr>
-              <w:pStyle w:val="ListParagraph"/>
-              <w:spacing w:line="288" w:lineRule="auto"/>
-              <w:ind w:left="0"/>
-              <w:jc w:val="center"/>
-              <w:rPr>
-                <w:rFonts w:ascii="Times New Roman" w:eastAsia="Times New Roman" w:hAnsi="Times New Roman" w:cs="Times New Roman"/>
-                <w:b/>
-                <w:sz w:val="24"/>
-                <w:szCs w:val="24"/>
-                <w:lang w:val="nl-NL"/>
-              </w:rPr>
-            </w:pPr>
-          </w:p>
-        </w:tc>
-        <w:tc>
-          <w:tcPr>
-            <w:tcW w:w="440" w:type="dxa"/>
-            <w:vAlign w:val="center"/>
-          </w:tcPr>
-          <w:p>
-            <w:pPr>
-              <w:pStyle w:val="ListParagraph"/>
-              <w:spacing w:line="288" w:lineRule="auto"/>
-              <w:ind w:left="0"/>
-              <w:jc w:val="center"/>
-              <w:rPr>
-                <w:rFonts w:ascii="Times New Roman" w:eastAsia="Times New Roman" w:hAnsi="Times New Roman" w:cs="Times New Roman"/>
-                <w:sz w:val="24"/>
-                <w:szCs w:val="24"/>
-                <w:lang w:val="nl-NL"/>
-              </w:rPr>
-            </w:pPr>
-          </w:p>
-        </w:tc>
-        <w:tc>
-          <w:tcPr>
-            <w:tcW w:w="4315" w:type="dxa"/>
-            <w:vAlign w:val="center"/>
-          </w:tcPr>
-          <w:p>
-            <w:pPr>
-              <w:pStyle w:val="ListParagraph"/>
-              <w:spacing w:line="288" w:lineRule="auto"/>
-              <w:ind w:left="0"/>
-              <w:jc w:val="center"/>
-              <w:rPr>
-                <w:rFonts w:ascii="Times New Roman" w:eastAsia="Times New Roman" w:hAnsi="Times New Roman" w:cs="Times New Roman"/>
-                <w:b/>
-                <w:sz w:val="24"/>
-                <w:szCs w:val="24"/>
-                <w:lang w:val="nl-NL"/>
-              </w:rPr>
-            </w:pPr>
-          </w:p>
-          <w:p>
-            <w:pPr>
-              <w:pStyle w:val="ListParagraph"/>
-              <w:spacing w:line="288" w:lineRule="auto"/>
-              <w:ind w:left="0"/>
-              <w:jc w:val="center"/>
-              <w:rPr>
-                <w:rFonts w:ascii="Times New Roman" w:eastAsia="Times New Roman" w:hAnsi="Times New Roman" w:cs="Times New Roman"/>
-                <w:b/>
-                <w:sz w:val="24"/>
-                <w:szCs w:val="24"/>
-                <w:lang w:val="nl-NL"/>
-              </w:rPr>
-            </w:pPr>
-            <w:r>
-              <w:rPr>
-                <w:rFonts w:ascii="Times New Roman" w:eastAsia="Times New Roman" w:hAnsi="Times New Roman" w:cs="Times New Roman"/>
-                <w:b/>
-                <w:sz w:val="24"/>
-                <w:szCs w:val="24"/>
-                <w:lang w:val="nl-NL"/>
-              </w:rPr>
-              <w:t>ĐẠI DIỆN BÊN B</w:t>
-            </w:r>
-          </w:p>
-          <w:p>
-            <w:pPr>
-              <w:pStyle w:val="ListParagraph"/>
-              <w:spacing w:line="288" w:lineRule="auto"/>
-              <w:ind w:left="0"/>
-              <w:jc w:val="center"/>
-              <w:rPr>
-                <w:rFonts w:ascii="Times New Roman" w:eastAsia="Times New Roman" w:hAnsi="Times New Roman" w:cs="Times New Roman"/>
-                <w:b/>
-                <w:sz w:val="24"/>
-                <w:szCs w:val="24"/>
-                <w:lang w:val="nl-NL"/>
-              </w:rPr>
-            </w:pPr>
-          </w:p>
-        </w:tc>
-      </w:tr>
-      <w:tr>
-        <w:trPr>
-          <w:trHeight w:val="1656"/>
-        </w:trPr>
-        <w:tc>
-          <w:tcPr>
-            <w:tcW w:w="4051" w:type="dxa"/>
-            <w:vAlign w:val="center"/>
-          </w:tcPr>
-          <w:p>
-            <w:pPr>
-              <w:pStyle w:val="ListParagraph"/>
-              <w:spacing w:line="288" w:lineRule="auto"/>
-              <w:ind w:left="0"/>
-              <w:rPr>
-                <w:rFonts w:ascii="Times New Roman" w:eastAsia="Times New Roman" w:hAnsi="Times New Roman" w:cs="Times New Roman"/>
-                <w:b/>
-                <w:sz w:val="24"/>
-                <w:szCs w:val="24"/>
-                <w:lang w:val="nl-NL"/>
-              </w:rPr>
-            </w:pPr>
-          </w:p>
-          <w:p>
-            <w:pPr>
-              <w:pStyle w:val="ListParagraph"/>
-              <w:spacing w:line="288" w:lineRule="auto"/>
-              <w:ind w:left="0"/>
-              <w:jc w:val="center"/>
-              <w:rPr>
-                <w:rFonts w:ascii="Times New Roman" w:eastAsia="Times New Roman" w:hAnsi="Times New Roman" w:cs="Times New Roman"/>
-                <w:b/>
-                <w:sz w:val="24"/>
-                <w:szCs w:val="24"/>
-                <w:lang w:val="nl-NL"/>
-              </w:rPr>
-            </w:pPr>
-          </w:p>
-          <w:p>
-            <w:pPr>
-              <w:pStyle w:val="ListParagraph"/>
-              <w:spacing w:line="288" w:lineRule="auto"/>
-              <w:ind w:left="0"/>
-              <w:jc w:val="center"/>
-              <w:rPr>
-                <w:rFonts w:ascii="Times New Roman" w:eastAsia="Times New Roman" w:hAnsi="Times New Roman" w:cs="Times New Roman"/>
-                <w:b/>
-                <w:sz w:val="24"/>
-                <w:szCs w:val="24"/>
-                <w:lang w:val="nl-NL"/>
-              </w:rPr>
-            </w:pPr>
-            <w:r>
-              <w:rPr>
-                <w:rFonts w:ascii="Times New Roman" w:eastAsia="Times New Roman" w:hAnsi="Times New Roman" w:cs="Times New Roman"/>
-                <w:b/>
-                <w:sz w:val="24"/>
-                <w:szCs w:val="24"/>
-                <w:lang w:val="nl-NL"/>
-              </w:rPr>
-              <w:t>P</w:t>
-            </w:r>
-            <w:r>
-              <w:rPr>
-                <w:rFonts w:ascii="Times New Roman" w:eastAsia="Times New Roman" w:hAnsi="Times New Roman" w:cs="Times New Roman"/>
-                <w:b/>
-                <w:sz w:val="24"/>
-                <w:szCs w:val="24"/>
-                <w:lang w:val="nl-NL"/>
-              </w:rPr>
-              <w:t>HAN THANH CAO</w:t>
-            </w:r>
-          </w:p>
-        </w:tc>
-        <w:tc>
-          <w:tcPr>
-            <w:tcW w:w="440" w:type="dxa"/>
-            <w:vAlign w:val="center"/>
-          </w:tcPr>
-          <w:p>
-            <w:pPr>
-              <w:pStyle w:val="ListParagraph"/>
-              <w:spacing w:line="288" w:lineRule="auto"/>
-              <w:ind w:left="0"/>
-              <w:jc w:val="both"/>
-              <w:rPr>
-                <w:rFonts w:ascii="Times New Roman" w:eastAsia="Times New Roman" w:hAnsi="Times New Roman" w:cs="Times New Roman"/>
-                <w:sz w:val="24"/>
-                <w:szCs w:val="24"/>
-                <w:lang w:val="nl-NL"/>
-              </w:rPr>
-            </w:pPr>
-          </w:p>
-        </w:tc>
-        <w:tc>
-          <w:tcPr>
-            <w:tcW w:w="4315" w:type="dxa"/>
-            <w:vAlign w:val="center"/>
-          </w:tcPr>
-          <w:p>
-            <w:pPr>
-              <w:spacing w:line="288" w:lineRule="auto"/>
-              <w:jc w:val="center"/>
-              <w:rPr>
-                <w:rFonts w:ascii="Times New Roman" w:hAnsi="Times New Roman" w:cs="Times New Roman"/>
-                <w:b/>
-                <w:sz w:val="24"/>
-                <w:szCs w:val="24"/>
-                <w:lang w:val="nl-NL"/>
-              </w:rPr>
-            </w:pPr>
-          </w:p>
-          <w:p>
-            <w:pPr>
-              <w:spacing w:line="288" w:lineRule="auto"/>
-              <w:jc w:val="center"/>
-              <w:rPr>
-                <w:rFonts w:ascii="Times New Roman" w:hAnsi="Times New Roman" w:cs="Times New Roman"/>
-                <w:b/>
-                <w:sz w:val="24"/>
-                <w:szCs w:val="24"/>
-                <w:lang w:val="nl-NL"/>
-              </w:rPr>
-            </w:pPr>
-          </w:p>
-          <w:p>
-            <w:pPr>
-              <w:spacing w:line="288" w:lineRule="auto"/>
-              <w:jc w:val="center"/>
-              <w:rPr>
-                <w:rFonts w:ascii="Times New Roman" w:hAnsi="Times New Roman" w:cs="Times New Roman"/>
-                <w:b/>
-                <w:sz w:val="24"/>
-                <w:szCs w:val="24"/>
-                <w:lang w:val="nl-NL"/>
-              </w:rPr>
-            </w:pPr>
-            <w:r>
-              <w:rPr>
-                <w:rFonts w:ascii="Times New Roman" w:hAnsi="Times New Roman" w:cs="Times New Roman"/>
-                <w:b/>
-                <w:sz w:val="24"/>
-                <w:szCs w:val="24"/>
-                <w:lang w:val="nl-NL"/>
-              </w:rPr>
-              <w:t>{authorizerName}</w:t>
-            </w:r>
-          </w:p>
-        </w:tc>
-      </w:tr>
-    </w:tbl>
+          <w:noProof/>
+          <w:sz w:val="24"/>
+          <w:szCs w:val="24"/>
+        </w:rPr>
+        <w:t>CỘNG HÒA XÃ HỘI CHỦ NGHĨA VIỆT NAM</w:t>
+      </w:r>
+    </w:p>
     <w:p>
       <w:pPr>
         <w:spacing w:after="0" w:line="288" w:lineRule="auto"/>
@@ -2920,11 +40,10 @@
           <w:noProof/>
           <w:sz w:val="24"/>
           <w:szCs w:val="24"/>
-        </w:rPr>
-      </w:pPr>
-    </w:p>
-    <w:p>
-      <w:pPr>
+          <w:u w:val="single"/>
+        </w:rPr>
+      </w:pPr>
+      <w:r>
         <w:rPr>
           <w:rFonts w:ascii="Times New Roman" w:hAnsi="Times New Roman" w:cs="Times New Roman"/>
           <w:b/>
@@ -2932,18 +51,9 @@
           <w:noProof/>
           <w:sz w:val="24"/>
           <w:szCs w:val="24"/>
-        </w:rPr>
-      </w:pPr>
-      <w:r>
-        <w:rPr>
-          <w:rFonts w:ascii="Times New Roman" w:hAnsi="Times New Roman" w:cs="Times New Roman"/>
-          <w:b/>
-          <w:bCs/>
-          <w:noProof/>
-          <w:sz w:val="24"/>
-          <w:szCs w:val="24"/>
-        </w:rPr>
-        <w:br w:type="page"/>
+          <w:u w:val="single"/>
+        </w:rPr>
+        <w:t>Độc lập – Tự do – Hạnh phúc</w:t>
       </w:r>
     </w:p>
     <w:p>
@@ -2960,18 +70,6 @@
           <w:szCs w:val="24"/>
         </w:rPr>
       </w:pPr>
-      <w:r>
-        <w:rPr>
-          <w:rFonts w:ascii="Times New Roman" w:hAnsi="Times New Roman" w:cs="Times New Roman"/>
-          <w:b/>
-          <w:bCs/>
-          <w:noProof/>
-          <w:sz w:val="24"/>
-          <w:szCs w:val="24"/>
-        </w:rPr>
-        <w:lastRenderedPageBreak/>
-        <w:t>CỘNG HÒA XÃ HỘI CHỦ NGHĨA VIỆT NAM</w:t>
-      </w:r>
     </w:p>
     <w:p>
       <w:pPr>
@@ -2983,49 +81,6 @@
           <w:b/>
           <w:bCs/>
           <w:noProof/>
-          <w:sz w:val="24"/>
-          <w:szCs w:val="24"/>
-          <w:u w:val="single"/>
-        </w:rPr>
-      </w:pPr>
-      <w:r>
-        <w:rPr>
-          <w:rFonts w:ascii="Times New Roman" w:hAnsi="Times New Roman" w:cs="Times New Roman"/>
-          <w:b/>
-          <w:bCs/>
-          <w:noProof/>
-          <w:sz w:val="24"/>
-          <w:szCs w:val="24"/>
-          <w:u w:val="single"/>
-        </w:rPr>
-        <w:t>Độc lập – Tự do – Hạnh phúc</w:t>
-      </w:r>
-    </w:p>
-    <w:p>
-      <w:pPr>
-        <w:spacing w:after="0" w:line="288" w:lineRule="auto"/>
-        <w:contextualSpacing/>
-        <w:jc w:val="center"/>
-        <w:rPr>
-          <w:rFonts w:ascii="Times New Roman" w:hAnsi="Times New Roman" w:cs="Times New Roman"/>
-          <w:b/>
-          <w:bCs/>
-          <w:noProof/>
-          <w:sz w:val="24"/>
-          <w:szCs w:val="24"/>
-        </w:rPr>
-      </w:pPr>
-    </w:p>
-    <w:p>
-      <w:pPr>
-        <w:spacing w:after="0" w:line="288" w:lineRule="auto"/>
-        <w:contextualSpacing/>
-        <w:jc w:val="center"/>
-        <w:rPr>
-          <w:rFonts w:ascii="Times New Roman" w:hAnsi="Times New Roman" w:cs="Times New Roman"/>
-          <w:b/>
-          <w:bCs/>
-          <w:noProof/>
           <w:sz w:val="28"/>
           <w:szCs w:val="28"/>
         </w:rPr>
@@ -3151,7 +206,7 @@
     </w:p>
     <w:p>
       <w:pPr>
-        <w:spacing w:before="240" w:after="0" w:line="288" w:lineRule="auto"/>
+        <w:spacing w:before="120" w:after="0" w:line="288" w:lineRule="auto"/>
         <w:rPr>
           <w:rFonts w:ascii="Times New Roman" w:hAnsi="Times New Roman" w:cs="Times New Roman"/>
           <w:b/>
@@ -3186,7 +241,7 @@
     </w:p>
     <w:p>
       <w:pPr>
-        <w:spacing w:before="60" w:after="0" w:line="288" w:lineRule="auto"/>
+        <w:spacing w:before="30" w:after="0" w:line="288" w:lineRule="auto"/>
         <w:rPr>
           <w:rFonts w:ascii="Times New Roman" w:hAnsi="Times New Roman" w:cs="Times New Roman"/>
           <w:noProof/>
@@ -3215,7 +270,7 @@
     </w:p>
     <w:p>
       <w:pPr>
-        <w:spacing w:before="60" w:after="0" w:line="288" w:lineRule="auto"/>
+        <w:spacing w:before="30" w:after="0" w:line="288" w:lineRule="auto"/>
         <w:rPr>
           <w:rFonts w:ascii="Times New Roman" w:hAnsi="Times New Roman" w:cs="Times New Roman"/>
           <w:sz w:val="24"/>
@@ -3241,7 +296,7 @@
     </w:p>
     <w:p>
       <w:pPr>
-        <w:spacing w:before="60" w:after="0" w:line="288" w:lineRule="auto"/>
+        <w:spacing w:before="30" w:after="0" w:line="288" w:lineRule="auto"/>
         <w:rPr>
           <w:rFonts w:ascii="Times New Roman" w:hAnsi="Times New Roman" w:cs="Times New Roman"/>
           <w:bCs/>
@@ -3273,7 +328,7 @@
     </w:p>
     <w:p>
       <w:pPr>
-        <w:spacing w:before="60" w:after="0" w:line="288" w:lineRule="auto"/>
+        <w:spacing w:before="30" w:after="0" w:line="288" w:lineRule="auto"/>
         <w:rPr>
           <w:rFonts w:ascii="Times New Roman" w:hAnsi="Times New Roman" w:cs="Times New Roman"/>
           <w:noProof/>
@@ -3302,7 +357,7 @@
     </w:p>
     <w:p>
       <w:pPr>
-        <w:spacing w:before="60" w:after="0" w:line="288" w:lineRule="auto"/>
+        <w:spacing w:before="30" w:after="0" w:line="288" w:lineRule="auto"/>
         <w:rPr>
           <w:rFonts w:ascii="Times New Roman" w:hAnsi="Times New Roman" w:cs="Times New Roman"/>
           <w:noProof/>
@@ -3340,7 +395,7 @@
     </w:p>
     <w:p>
       <w:pPr>
-        <w:spacing w:before="60" w:after="0" w:line="288" w:lineRule="auto"/>
+        <w:spacing w:before="30" w:after="0" w:line="288" w:lineRule="auto"/>
         <w:rPr>
           <w:rFonts w:ascii="Times New Roman" w:hAnsi="Times New Roman" w:cs="Times New Roman"/>
           <w:b/>
@@ -3384,7 +439,7 @@
     </w:p>
     <w:p>
       <w:pPr>
-        <w:spacing w:before="240" w:after="0" w:line="288" w:lineRule="auto"/>
+        <w:spacing w:before="120" w:after="0" w:line="288" w:lineRule="auto"/>
         <w:rPr>
           <w:rFonts w:ascii="Times New Roman" w:hAnsi="Times New Roman" w:cs="Times New Roman"/>
           <w:noProof/>
@@ -3425,7 +480,7 @@
     </w:p>
     <w:p>
       <w:pPr>
-        <w:spacing w:before="60" w:after="0" w:line="288" w:lineRule="auto"/>
+        <w:spacing w:before="30" w:after="0" w:line="288" w:lineRule="auto"/>
         <w:rPr>
           <w:rFonts w:ascii="Times New Roman" w:hAnsi="Times New Roman" w:cs="Times New Roman"/>
           <w:noProof/>
@@ -3508,7 +563,7 @@
     </w:p>
     <w:p>
       <w:pPr>
-        <w:spacing w:before="60" w:after="0" w:line="288" w:lineRule="auto"/>
+        <w:spacing w:before="30" w:after="0" w:line="288" w:lineRule="auto"/>
         <w:rPr>
           <w:rFonts w:ascii="Times New Roman" w:hAnsi="Times New Roman" w:cs="Times New Roman"/>
           <w:noProof/>
@@ -3546,7 +601,7 @@
     </w:p>
     <w:p>
       <w:pPr>
-        <w:spacing w:before="60" w:after="0" w:line="288" w:lineRule="auto"/>
+        <w:spacing w:before="30" w:after="0" w:line="288" w:lineRule="auto"/>
         <w:rPr>
           <w:rFonts w:ascii="Times New Roman" w:hAnsi="Times New Roman" w:cs="Times New Roman"/>
           <w:noProof/>
@@ -3611,7 +666,7 @@
     </w:p>
     <w:p>
       <w:pPr>
-        <w:spacing w:before="60" w:after="0" w:line="288" w:lineRule="auto"/>
+        <w:spacing w:before="30" w:after="0" w:line="288" w:lineRule="auto"/>
         <w:rPr>
           <w:rFonts w:ascii="Times New Roman" w:hAnsi="Times New Roman" w:cs="Times New Roman"/>
           <w:noProof/>
@@ -3640,7 +695,7 @@
     </w:p>
     <w:p>
       <w:pPr>
-        <w:spacing w:before="60" w:after="0" w:line="288" w:lineRule="auto"/>
+        <w:spacing w:before="30" w:after="0" w:line="288" w:lineRule="auto"/>
         <w:rPr>
           <w:rFonts w:ascii="Times New Roman" w:hAnsi="Times New Roman" w:cs="Times New Roman"/>
           <w:noProof/>
@@ -3678,7 +733,7 @@
     </w:p>
     <w:p>
       <w:pPr>
-        <w:spacing w:before="60" w:after="0" w:line="288" w:lineRule="auto"/>
+        <w:spacing w:before="30" w:after="0" w:line="288" w:lineRule="auto"/>
         <w:rPr>
           <w:rFonts w:ascii="Times New Roman" w:hAnsi="Times New Roman" w:cs="Times New Roman"/>
           <w:noProof/>
@@ -4016,13 +1071,6 @@
                 <w:noProof/>
               </w:rPr>
             </w:pPr>
-            <w:r>
-              <w:rPr>
-                <w:rFonts w:ascii="Times New Roman" w:hAnsi="Times New Roman" w:cs="Times New Roman"/>
-                <w:noProof/>
-              </w:rPr>
-              <w:t>1</w:t>
-            </w:r>
           </w:p>
         </w:tc>
         <w:tc>
@@ -4039,13 +1087,6 @@
                 <w:color w:val="000000"/>
               </w:rPr>
             </w:pPr>
-            <w:r>
-              <w:rPr>
-                <w:rFonts w:ascii="Times New Roman" w:hAnsi="Times New Roman" w:cs="Times New Roman"/>
-                <w:color w:val="000000"/>
-              </w:rPr>
-              <w:t>{value0}</w:t>
-            </w:r>
           </w:p>
         </w:tc>
         <w:tc>
@@ -4062,13 +1103,6 @@
                 <w:noProof/>
               </w:rPr>
             </w:pPr>
-            <w:r>
-              <w:rPr>
-                <w:rFonts w:ascii="Times New Roman" w:eastAsia="Times New Roman" w:hAnsi="Times New Roman" w:cs="Times New Roman"/>
-                <w:lang w:val="nl-NL"/>
-              </w:rPr>
-              <w:t>{authorizedName}</w:t>
-            </w:r>
           </w:p>
         </w:tc>
         <w:tc>
@@ -4085,13 +1119,6 @@
                 <w:noProof/>
               </w:rPr>
             </w:pPr>
-            <w:r>
-              <w:rPr>
-                <w:rFonts w:ascii="Times New Roman" w:hAnsi="Times New Roman" w:cs="Times New Roman"/>
-                <w:color w:val="000000"/>
-              </w:rPr>
-              <w:t>{authorizedAcc}</w:t>
-            </w:r>
           </w:p>
         </w:tc>
         <w:tc>
@@ -4108,12 +1135,6 @@
                 <w:noProof/>
               </w:rPr>
             </w:pPr>
-            <w:r>
-              <w:rPr>
-                <w:rFonts w:ascii="Times New Roman" w:hAnsi="Times New Roman" w:cs="Times New Roman"/>
-              </w:rPr>
-              <w:t>{authorizedBank}</w:t>
-            </w:r>
           </w:p>
         </w:tc>
         <w:tc>
@@ -4136,8 +1157,6 @@
     </w:tbl>
     <w:p>
       <w:pPr>
-        <w:spacing w:before="240" w:after="0" w:line="288" w:lineRule="auto"/>
-        <w:jc w:val="both"/>
         <w:rPr>
           <w:rFonts w:ascii="Times New Roman" w:hAnsi="Times New Roman" w:cs="Times New Roman"/>
           <w:noProof/>
@@ -4154,6 +1173,18 @@
           <w:sz w:val="24"/>
           <w:szCs w:val="24"/>
         </w:rPr>
+        <w:br w:type="page"/>
+      </w:r>
+      <w:r>
+        <w:rPr>
+          <w:rFonts w:ascii="Times New Roman" w:hAnsi="Times New Roman" w:cs="Times New Roman"/>
+          <w:b/>
+          <w:bCs/>
+          <w:noProof/>
+          <w:sz w:val="24"/>
+          <w:szCs w:val="24"/>
+        </w:rPr>
+        <w:lastRenderedPageBreak/>
         <w:t>ĐIỀU 2: THỜI HẠN ỦY QUYỀN</w:t>
       </w:r>
     </w:p>
@@ -4199,7 +1230,6 @@
           <w:sz w:val="24"/>
           <w:szCs w:val="24"/>
         </w:rPr>
-        <w:lastRenderedPageBreak/>
         <w:t>ĐIỀU 3: ĐIỀU KHOẢN CHUNG</w:t>
       </w:r>
     </w:p>
